--- a/book_chapters/HFD_Chapter07/HF_Chapter07_v1.0.docx
+++ b/book_chapters/HFD_Chapter07/HF_Chapter07_v1.0.docx
@@ -7,6 +7,161 @@
         <w:pStyle w:val="H1-Chapter"/>
       </w:pPr>
       <w:r>
+        <w:rPr>
+          <w:noProof/>
+        </w:rPr>
+        <mc:AlternateContent>
+          <mc:Choice Requires="wps">
+            <w:drawing>
+              <wp:anchor distT="0" distB="0" distL="114300" distR="114300" simplePos="0" relativeHeight="251659264" behindDoc="0" locked="0" layoutInCell="1" allowOverlap="1" wp14:anchorId="7B278BC7" wp14:editId="20055069">
+                <wp:simplePos x="0" y="0"/>
+                <wp:positionH relativeFrom="column">
+                  <wp:posOffset>-961749</wp:posOffset>
+                </wp:positionH>
+                <wp:positionV relativeFrom="paragraph">
+                  <wp:posOffset>-1016497</wp:posOffset>
+                </wp:positionV>
+                <wp:extent cx="1828800" cy="1828800"/>
+                <wp:effectExtent l="0" t="0" r="0" b="0"/>
+                <wp:wrapNone/>
+                <wp:docPr id="143531895" name="Text Box 1"/>
+                <wp:cNvGraphicFramePr/>
+                <a:graphic xmlns:a="http://schemas.openxmlformats.org/drawingml/2006/main">
+                  <a:graphicData uri="http://schemas.microsoft.com/office/word/2010/wordprocessingShape">
+                    <wps:wsp>
+                      <wps:cNvSpPr txBox="1"/>
+                      <wps:spPr>
+                        <a:xfrm>
+                          <a:off x="0" y="0"/>
+                          <a:ext cx="1828800" cy="1828800"/>
+                        </a:xfrm>
+                        <a:prstGeom prst="rect">
+                          <a:avLst/>
+                        </a:prstGeom>
+                        <a:noFill/>
+                        <a:ln>
+                          <a:noFill/>
+                        </a:ln>
+                      </wps:spPr>
+                      <wps:txbx>
+                        <w:txbxContent>
+                          <w:p>
+                            <w:pPr>
+                              <w:pStyle w:val="H1-Chapter"/>
+                              <w:jc w:val="center"/>
+                              <w:rPr>
+                                <w:b/>
+                                <w:color w:val="E7E6E6" w:themeColor="background2"/>
+                                <w:spacing w:val="10"/>
+                                <w:sz w:val="72"/>
+                                <w:szCs w:val="72"/>
+                                <w14:shadow w14:blurRad="63500" w14:dist="50800" w14:dir="13500000" w14:sx="0" w14:sy="0" w14:kx="0" w14:ky="0" w14:algn="none">
+                                  <w14:srgbClr w14:val="000000">
+                                    <w14:alpha w14:val="50000"/>
+                                  </w14:srgbClr>
+                                </w14:shadow>
+                                <w14:textOutline w14:w="0" w14:cap="flat" w14:cmpd="sng" w14:algn="ctr">
+                                  <w14:noFill/>
+                                  <w14:prstDash w14:val="solid"/>
+                                  <w14:round/>
+                                </w14:textOutline>
+                              </w:rPr>
+                            </w:pPr>
+                            <w:r>
+                              <w:rPr>
+                                <w:b/>
+                                <w:color w:val="E7E6E6" w:themeColor="background2"/>
+                                <w:spacing w:val="10"/>
+                                <w:sz w:val="72"/>
+                                <w:szCs w:val="72"/>
+                                <w14:shadow w14:blurRad="63500" w14:dist="50800" w14:dir="13500000" w14:sx="0" w14:sy="0" w14:kx="0" w14:ky="0" w14:algn="none">
+                                  <w14:srgbClr w14:val="000000">
+                                    <w14:alpha w14:val="50000"/>
+                                  </w14:srgbClr>
+                                </w14:shadow>
+                                <w14:textOutline w14:w="0" w14:cap="flat" w14:cmpd="sng" w14:algn="ctr">
+                                  <w14:noFill/>
+                                  <w14:prstDash w14:val="solid"/>
+                                  <w14:round/>
+                                </w14:textOutline>
+                              </w:rPr>
+                              <w:t>Target: 25 pages</w:t>
+                            </w:r>
+                          </w:p>
+                        </w:txbxContent>
+                      </wps:txbx>
+                      <wps:bodyPr rot="0" spcFirstLastPara="0" vertOverflow="overflow" horzOverflow="overflow" vert="horz" wrap="none" lIns="91440" tIns="45720" rIns="91440" bIns="45720" numCol="1" spcCol="0" rtlCol="0" fromWordArt="0" anchor="t" anchorCtr="0" forceAA="0" compatLnSpc="1">
+                        <a:prstTxWarp prst="textNoShape">
+                          <a:avLst/>
+                        </a:prstTxWarp>
+                        <a:spAutoFit/>
+                      </wps:bodyPr>
+                    </wps:wsp>
+                  </a:graphicData>
+                </a:graphic>
+              </wp:anchor>
+            </w:drawing>
+          </mc:Choice>
+          <mc:Fallback>
+            <w:pict>
+              <v:shapetype w14:anchorId="7B278BC7" id="_x0000_t202" coordsize="21600,21600" o:spt="202" path="m,l,21600r21600,l21600,xe">
+                <v:stroke joinstyle="miter"/>
+                <v:path gradientshapeok="t" o:connecttype="rect"/>
+              </v:shapetype>
+              <v:shape id="Text Box 1" o:spid="_x0000_s1026" type="#_x0000_t202" style="position:absolute;left:0;text-align:left;margin-left:-75.75pt;margin-top:-80.05pt;width:2in;height:2in;z-index:251659264;visibility:visible;mso-wrap-style:none;mso-wrap-distance-left:9pt;mso-wrap-distance-top:0;mso-wrap-distance-right:9pt;mso-wrap-distance-bottom:0;mso-position-horizontal:absolute;mso-position-horizontal-relative:text;mso-position-vertical:absolute;mso-position-vertical-relative:text;v-text-anchor:top" o:gfxdata="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" filled="f" stroked="f">
+                <v:textbox style="mso-fit-shape-to-text:t">
+                  <w:txbxContent>
+                    <w:p>
+                      <w:pPr>
+                        <w:pStyle w:val="H1-Chapter"/>
+                        <w:jc w:val="center"/>
+                        <w:rPr>
+                          <w:b/>
+                          <w:color w:val="E7E6E6" w:themeColor="background2"/>
+                          <w:spacing w:val="10"/>
+                          <w:sz w:val="72"/>
+                          <w:szCs w:val="72"/>
+                          <w14:shadow w14:blurRad="63500" w14:dist="50800" w14:dir="13500000" w14:sx="0" w14:sy="0" w14:kx="0" w14:ky="0" w14:algn="none">
+                            <w14:srgbClr w14:val="000000">
+                              <w14:alpha w14:val="50000"/>
+                            </w14:srgbClr>
+                          </w14:shadow>
+                          <w14:textOutline w14:w="0" w14:cap="flat" w14:cmpd="sng" w14:algn="ctr">
+                            <w14:noFill/>
+                            <w14:prstDash w14:val="solid"/>
+                            <w14:round/>
+                          </w14:textOutline>
+                        </w:rPr>
+                      </w:pPr>
+                      <w:r>
+                        <w:rPr>
+                          <w:b/>
+                          <w:color w:val="E7E6E6" w:themeColor="background2"/>
+                          <w:spacing w:val="10"/>
+                          <w:sz w:val="72"/>
+                          <w:szCs w:val="72"/>
+                          <w14:shadow w14:blurRad="63500" w14:dist="50800" w14:dir="13500000" w14:sx="0" w14:sy="0" w14:kx="0" w14:ky="0" w14:algn="none">
+                            <w14:srgbClr w14:val="000000">
+                              <w14:alpha w14:val="50000"/>
+                            </w14:srgbClr>
+                          </w14:shadow>
+                          <w14:textOutline w14:w="0" w14:cap="flat" w14:cmpd="sng" w14:algn="ctr">
+                            <w14:noFill/>
+                            <w14:prstDash w14:val="solid"/>
+                            <w14:round/>
+                          </w14:textOutline>
+                        </w:rPr>
+                        <w:t>Target: 25 pages</w:t>
+                      </w:r>
+                    </w:p>
+                  </w:txbxContent>
+                </v:textbox>
+              </v:shape>
+            </w:pict>
+          </mc:Fallback>
+        </mc:AlternateContent>
+      </w:r>
+      <w:r>
         <w:t xml:space="preserve">Chapter </w:t>
       </w:r>
       <w:r>
@@ -54,22 +209,6 @@
       </w:pPr>
       <w:r>
         <w:rPr>
-          <w:b/>
-          <w:bCs/>
-          <w:lang w:val="en-US"/>
-        </w:rPr>
-        <w:t>Introduction</w:t>
-      </w:r>
-    </w:p>
-    <w:p>
-      <w:pPr>
-        <w:pStyle w:val="P-Regular"/>
-        <w:rPr>
-          <w:lang w:val="en-US"/>
-        </w:rPr>
-      </w:pPr>
-      <w:r>
-        <w:rPr>
           <w:lang w:val="en-US"/>
         </w:rPr>
         <w:t>Schedulers are a crucial component of the Hugging Face Diffusers library, playing a pivotal role in optimizing the training and inference phases of machine learning workflows. They dynamically manage parameters like the learning rate, ensuring models converge efficiently while avoiding pitfalls like overfitting or underfitting. This chapter explores the functionality, types, and applications of schedulers, guiding readers through their implementation and integration into real-world NLP pipelines.</w:t>
@@ -77,17 +216,293 @@
     </w:p>
     <w:p>
       <w:pPr>
-        <w:pStyle w:val="P-Regular"/>
-        <w:rPr>
-          <w:lang w:val="en-US"/>
-        </w:rPr>
-      </w:pPr>
-      <w:r>
-        <w:rPr>
-          <w:lang w:val="en-US"/>
-        </w:rPr>
+        <w:pStyle w:val="H2-Heading"/>
+      </w:pPr>
+      <w:r>
         <w:t> </w:t>
       </w:r>
+      <w:r>
+        <w:t>In this chapter, we're going to cover the following topics: </w:t>
+      </w:r>
+    </w:p>
+    <w:p>
+      <w:pPr>
+        <w:pStyle w:val="P-Regular"/>
+        <w:numPr>
+          <w:ilvl w:val="0"/>
+          <w:numId w:val="53"/>
+        </w:numPr>
+        <w:rPr>
+          <w:lang w:val="en-US"/>
+        </w:rPr>
+      </w:pPr>
+      <w:r>
+        <w:rPr>
+          <w:b/>
+          <w:bCs/>
+          <w:lang w:val="en-US"/>
+        </w:rPr>
+        <w:t>Introduction to Schedulers in the Diffusion Process:</w:t>
+      </w:r>
+      <w:r>
+        <w:rPr>
+          <w:lang w:val="en-US"/>
+        </w:rPr>
+        <w:t xml:space="preserve"> Understanding the role and importance of schedulers in model training.</w:t>
+      </w:r>
+    </w:p>
+    <w:p>
+      <w:pPr>
+        <w:pStyle w:val="P-Regular"/>
+        <w:numPr>
+          <w:ilvl w:val="0"/>
+          <w:numId w:val="53"/>
+        </w:numPr>
+        <w:rPr>
+          <w:lang w:val="en-US"/>
+        </w:rPr>
+      </w:pPr>
+      <w:r>
+        <w:rPr>
+          <w:b/>
+          <w:bCs/>
+          <w:lang w:val="en-US"/>
+        </w:rPr>
+        <w:t>Overview of Different Scheduler Functions for Training and Inference:</w:t>
+      </w:r>
+      <w:r>
+        <w:rPr>
+          <w:lang w:val="en-US"/>
+        </w:rPr>
+        <w:t xml:space="preserve"> Exploring types of schedulers, including learning rate schedulers and optimizer schedulers, and offering a practical guide to using them effectively.</w:t>
+      </w:r>
+    </w:p>
+    <w:p>
+      <w:pPr>
+        <w:pStyle w:val="P-Regular"/>
+        <w:numPr>
+          <w:ilvl w:val="0"/>
+          <w:numId w:val="53"/>
+        </w:numPr>
+        <w:rPr>
+          <w:lang w:val="en-US"/>
+        </w:rPr>
+      </w:pPr>
+      <w:r>
+        <w:rPr>
+          <w:b/>
+          <w:bCs/>
+          <w:lang w:val="en-US"/>
+        </w:rPr>
+        <w:t>Practical Guide to Using Schedulers for Noise Addition and Sample Updating:</w:t>
+      </w:r>
+      <w:r>
+        <w:rPr>
+          <w:lang w:val="en-US"/>
+        </w:rPr>
+        <w:t xml:space="preserve"> Techniques to enhance model performance through strategic noise addition and sample updates.</w:t>
+      </w:r>
+    </w:p>
+    <w:p>
+      <w:pPr>
+        <w:pStyle w:val="P-Regular"/>
+        <w:numPr>
+          <w:ilvl w:val="0"/>
+          <w:numId w:val="53"/>
+        </w:numPr>
+        <w:rPr>
+          <w:lang w:val="en-US"/>
+        </w:rPr>
+      </w:pPr>
+      <w:r>
+        <w:rPr>
+          <w:b/>
+          <w:bCs/>
+          <w:lang w:val="en-US"/>
+        </w:rPr>
+        <w:t>Comparison of Different Scheduler Algorithms and Their Impact on Model Performance:</w:t>
+      </w:r>
+      <w:r>
+        <w:rPr>
+          <w:lang w:val="en-US"/>
+        </w:rPr>
+        <w:t xml:space="preserve"> Empirical comparisons and discussions on best practices.</w:t>
+      </w:r>
+    </w:p>
+    <w:p>
+      <w:pPr>
+        <w:pStyle w:val="P-Regular"/>
+        <w:numPr>
+          <w:ilvl w:val="0"/>
+          <w:numId w:val="53"/>
+        </w:numPr>
+        <w:rPr>
+          <w:lang w:val="en-US"/>
+        </w:rPr>
+      </w:pPr>
+      <w:r>
+        <w:rPr>
+          <w:b/>
+          <w:bCs/>
+          <w:lang w:val="en-US"/>
+        </w:rPr>
+        <w:t>Adapting Schedulers for Various NLP Tasks:</w:t>
+      </w:r>
+      <w:r>
+        <w:rPr>
+          <w:lang w:val="en-US"/>
+        </w:rPr>
+        <w:t xml:space="preserve"> Customizing schedulers for specific needs, supported by practical examples.</w:t>
+      </w:r>
+    </w:p>
+    <w:p>
+      <w:pPr>
+        <w:pStyle w:val="H2-Heading"/>
+      </w:pPr>
+      <w:r>
+        <w:t> Learning Objectives</w:t>
+      </w:r>
+    </w:p>
+    <w:p>
+      <w:pPr>
+        <w:pStyle w:val="P-Regular"/>
+        <w:rPr>
+          <w:lang w:val="en-US"/>
+        </w:rPr>
+      </w:pPr>
+      <w:r>
+        <w:rPr>
+          <w:lang w:val="en-US"/>
+        </w:rPr>
+        <w:t> By the end of this chapter, you will be able to:</w:t>
+      </w:r>
+    </w:p>
+    <w:p>
+      <w:pPr>
+        <w:pStyle w:val="P-Regular"/>
+        <w:numPr>
+          <w:ilvl w:val="0"/>
+          <w:numId w:val="54"/>
+        </w:numPr>
+        <w:rPr>
+          <w:b/>
+          <w:bCs/>
+          <w:lang w:val="en-US"/>
+        </w:rPr>
+      </w:pPr>
+      <w:r>
+        <w:rPr>
+          <w:b/>
+          <w:bCs/>
+          <w:lang w:val="en-US"/>
+        </w:rPr>
+        <w:lastRenderedPageBreak/>
+        <w:t>Understand the Function and Importance of Schedulers:</w:t>
+      </w:r>
+      <w:r>
+        <w:rPr>
+          <w:lang w:val="en-US"/>
+        </w:rPr>
+        <w:t xml:space="preserve"> Gain a solid grasp of how schedulers work within machine learning workflows and why they are critical for training effective models.</w:t>
+      </w:r>
+    </w:p>
+    <w:p>
+      <w:pPr>
+        <w:pStyle w:val="P-Regular"/>
+        <w:numPr>
+          <w:ilvl w:val="0"/>
+          <w:numId w:val="54"/>
+        </w:numPr>
+        <w:rPr>
+          <w:b/>
+          <w:bCs/>
+          <w:lang w:val="en-US"/>
+        </w:rPr>
+      </w:pPr>
+      <w:r>
+        <w:rPr>
+          <w:b/>
+          <w:bCs/>
+          <w:lang w:val="en-US"/>
+        </w:rPr>
+        <w:t>Implement Various Scheduling Techniques:</w:t>
+      </w:r>
+      <w:r>
+        <w:rPr>
+          <w:lang w:val="en-US"/>
+        </w:rPr>
+        <w:t xml:space="preserve"> Learn how to apply different scheduling strategies to optimize the training process and improve model accuracy and efficiency.</w:t>
+      </w:r>
+    </w:p>
+    <w:p>
+      <w:pPr>
+        <w:pStyle w:val="P-Regular"/>
+        <w:numPr>
+          <w:ilvl w:val="0"/>
+          <w:numId w:val="54"/>
+        </w:numPr>
+        <w:rPr>
+          <w:b/>
+          <w:bCs/>
+          <w:lang w:val="en-US"/>
+        </w:rPr>
+      </w:pPr>
+      <w:r>
+        <w:rPr>
+          <w:b/>
+          <w:bCs/>
+          <w:lang w:val="en-US"/>
+        </w:rPr>
+        <w:t>Enhance Model Performance with Advanced Scheduling:</w:t>
+      </w:r>
+      <w:r>
+        <w:rPr>
+          <w:lang w:val="en-US"/>
+        </w:rPr>
+        <w:t xml:space="preserve"> Utilize schedulers for advanced techniques such as noise addition and sample updating, enhancing the robustness and generalization of models.</w:t>
+      </w:r>
+    </w:p>
+    <w:p>
+      <w:pPr>
+        <w:pStyle w:val="P-Regular"/>
+        <w:numPr>
+          <w:ilvl w:val="0"/>
+          <w:numId w:val="54"/>
+        </w:numPr>
+        <w:rPr>
+          <w:b/>
+          <w:bCs/>
+          <w:lang w:val="en-US"/>
+        </w:rPr>
+      </w:pPr>
+      <w:r>
+        <w:rPr>
+          <w:b/>
+          <w:bCs/>
+          <w:lang w:val="en-US"/>
+        </w:rPr>
+        <w:t>Customize Schedulers for Specific Tasks:</w:t>
+      </w:r>
+      <w:r>
+        <w:rPr>
+          <w:lang w:val="en-US"/>
+        </w:rPr>
+        <w:t xml:space="preserve"> Adapt scheduler settings to tailor model training for </w:t>
+      </w:r>
+      <w:proofErr w:type="gramStart"/>
+      <w:r>
+        <w:rPr>
+          <w:lang w:val="en-US"/>
+        </w:rPr>
+        <w:t>particular NLP</w:t>
+      </w:r>
+      <w:proofErr w:type="gramEnd"/>
+      <w:r>
+        <w:rPr>
+          <w:lang w:val="en-US"/>
+        </w:rPr>
+        <w:t xml:space="preserve"> applications, ensuring optimal performance across diverse tasks.</w:t>
+      </w:r>
     </w:p>
     <w:p>
       <w:pPr>
@@ -97,19 +512,12 @@
         <w:t>7.1 Introduction to Schedulers</w:t>
       </w:r>
     </w:p>
-    <w:p>
-      <w:pPr>
-        <w:pStyle w:val="P-Regular"/>
-        <w:rPr>
-          <w:lang w:val="en-US"/>
-        </w:rPr>
-      </w:pPr>
-      <w:r>
-        <w:rPr>
-          <w:b/>
-          <w:bCs/>
-          <w:lang w:val="en-US"/>
-        </w:rPr>
+    <w:p/>
+    <w:p>
+      <w:pPr>
+        <w:pStyle w:val="H2-Heading"/>
+      </w:pPr>
+      <w:r>
         <w:t>Role of Schedulers</w:t>
       </w:r>
     </w:p>
@@ -129,17 +537,9 @@
     </w:p>
     <w:p>
       <w:pPr>
-        <w:pStyle w:val="P-Regular"/>
-        <w:rPr>
-          <w:lang w:val="en-US"/>
-        </w:rPr>
-      </w:pPr>
-      <w:r>
-        <w:rPr>
-          <w:b/>
-          <w:bCs/>
-          <w:lang w:val="en-US"/>
-        </w:rPr>
+        <w:pStyle w:val="H3-Subheading"/>
+      </w:pPr>
+      <w:r>
         <w:t>Key Benefits</w:t>
       </w:r>
     </w:p>
@@ -223,17 +623,9 @@
     </w:p>
     <w:p>
       <w:pPr>
-        <w:pStyle w:val="P-Regular"/>
-        <w:rPr>
-          <w:lang w:val="en-US"/>
-        </w:rPr>
-      </w:pPr>
-      <w:r>
-        <w:rPr>
-          <w:b/>
-          <w:bCs/>
-          <w:lang w:val="en-US"/>
-        </w:rPr>
+        <w:pStyle w:val="H3-Subheading"/>
+      </w:pPr>
+      <w:r>
         <w:t>Overview of Scheduler Types</w:t>
       </w:r>
     </w:p>
@@ -320,15 +712,17 @@
       <w:pPr>
         <w:pStyle w:val="P-Regular"/>
         <w:rPr>
-          <w:lang w:val="en-US"/>
-        </w:rPr>
-      </w:pPr>
-      <w:r>
-        <w:rPr>
-          <w:b/>
-          <w:bCs/>
-          <w:lang w:val="en-US"/>
-        </w:rPr>
+          <w:b/>
+          <w:bCs/>
+          <w:lang w:val="en-US"/>
+        </w:rPr>
+      </w:pPr>
+    </w:p>
+    <w:p>
+      <w:pPr>
+        <w:pStyle w:val="H2-Heading"/>
+      </w:pPr>
+      <w:r>
         <w:t>Discrete Schedulers</w:t>
       </w:r>
     </w:p>
@@ -390,15 +784,17 @@
       <w:pPr>
         <w:pStyle w:val="P-Regular"/>
         <w:rPr>
-          <w:lang w:val="en-US"/>
-        </w:rPr>
-      </w:pPr>
-      <w:r>
-        <w:rPr>
-          <w:b/>
-          <w:bCs/>
-          <w:lang w:val="en-US"/>
-        </w:rPr>
+          <w:b/>
+          <w:bCs/>
+          <w:lang w:val="en-US"/>
+        </w:rPr>
+      </w:pPr>
+    </w:p>
+    <w:p>
+      <w:pPr>
+        <w:pStyle w:val="H2-Heading"/>
+      </w:pPr>
+      <w:r>
         <w:t>Continuous Schedulers</w:t>
       </w:r>
     </w:p>
@@ -460,26 +856,30 @@
       <w:pPr>
         <w:pStyle w:val="P-Regular"/>
         <w:rPr>
-          <w:lang w:val="en-US"/>
-        </w:rPr>
-      </w:pPr>
-      <w:r>
-        <w:rPr>
-          <w:b/>
-          <w:bCs/>
-          <w:lang w:val="en-US"/>
-        </w:rPr>
+          <w:b/>
+          <w:bCs/>
+          <w:lang w:val="en-US"/>
+        </w:rPr>
+      </w:pPr>
+    </w:p>
+    <w:p>
+      <w:pPr>
+        <w:pStyle w:val="H2-Heading"/>
+      </w:pPr>
+      <w:r>
         <w:t>Practical Comparison</w:t>
       </w:r>
     </w:p>
     <w:tbl>
       <w:tblPr>
-        <w:tblW w:w="0" w:type="auto"/>
+        <w:tblW w:w="8185" w:type="dxa"/>
         <w:tblBorders>
-          <w:top w:val="single" w:sz="2" w:space="0" w:color="A3A3A3"/>
-          <w:left w:val="single" w:sz="2" w:space="0" w:color="A3A3A3"/>
-          <w:bottom w:val="single" w:sz="2" w:space="0" w:color="A3A3A3"/>
-          <w:right w:val="single" w:sz="2" w:space="0" w:color="A3A3A3"/>
+          <w:top w:val="single" w:sz="4" w:space="0" w:color="auto"/>
+          <w:left w:val="single" w:sz="4" w:space="0" w:color="auto"/>
+          <w:bottom w:val="single" w:sz="4" w:space="0" w:color="auto"/>
+          <w:right w:val="single" w:sz="4" w:space="0" w:color="auto"/>
+          <w:insideH w:val="single" w:sz="4" w:space="0" w:color="auto"/>
+          <w:insideV w:val="single" w:sz="4" w:space="0" w:color="auto"/>
         </w:tblBorders>
         <w:tblCellMar>
           <w:left w:w="0" w:type="dxa"/>
@@ -490,20 +890,14 @@
         <w:tblDescription w:val=""/>
       </w:tblPr>
       <w:tblGrid>
-        <w:gridCol w:w="2282"/>
-        <w:gridCol w:w="3010"/>
-        <w:gridCol w:w="2628"/>
+        <w:gridCol w:w="2279"/>
+        <w:gridCol w:w="3006"/>
+        <w:gridCol w:w="2900"/>
       </w:tblGrid>
       <w:tr>
         <w:tc>
           <w:tcPr>
-            <w:tcW w:w="2314" w:type="dxa"/>
-            <w:tcBorders>
-              <w:top w:val="nil"/>
-              <w:left w:val="nil"/>
-              <w:bottom w:val="nil"/>
-              <w:right w:val="nil"/>
-            </w:tcBorders>
+            <w:tcW w:w="2279" w:type="dxa"/>
             <w:tcMar>
               <w:top w:w="40" w:type="dxa"/>
               <w:left w:w="60" w:type="dxa"/>
@@ -531,13 +925,7 @@
         </w:tc>
         <w:tc>
           <w:tcPr>
-            <w:tcW w:w="3087" w:type="dxa"/>
-            <w:tcBorders>
-              <w:top w:val="nil"/>
-              <w:left w:val="nil"/>
-              <w:bottom w:val="nil"/>
-              <w:right w:val="nil"/>
-            </w:tcBorders>
+            <w:tcW w:w="3006" w:type="dxa"/>
             <w:tcMar>
               <w:top w:w="40" w:type="dxa"/>
               <w:left w:w="60" w:type="dxa"/>
@@ -565,13 +953,7 @@
         </w:tc>
         <w:tc>
           <w:tcPr>
-            <w:tcW w:w="2552" w:type="dxa"/>
-            <w:tcBorders>
-              <w:top w:val="nil"/>
-              <w:left w:val="nil"/>
-              <w:bottom w:val="nil"/>
-              <w:right w:val="nil"/>
-            </w:tcBorders>
+            <w:tcW w:w="2900" w:type="dxa"/>
             <w:tcMar>
               <w:top w:w="40" w:type="dxa"/>
               <w:left w:w="60" w:type="dxa"/>
@@ -601,13 +983,7 @@
       <w:tr>
         <w:tc>
           <w:tcPr>
-            <w:tcW w:w="2343" w:type="dxa"/>
-            <w:tcBorders>
-              <w:top w:val="nil"/>
-              <w:left w:val="nil"/>
-              <w:bottom w:val="nil"/>
-              <w:right w:val="nil"/>
-            </w:tcBorders>
+            <w:tcW w:w="2279" w:type="dxa"/>
             <w:tcMar>
               <w:top w:w="40" w:type="dxa"/>
               <w:left w:w="60" w:type="dxa"/>
@@ -633,13 +1009,7 @@
         </w:tc>
         <w:tc>
           <w:tcPr>
-            <w:tcW w:w="3087" w:type="dxa"/>
-            <w:tcBorders>
-              <w:top w:val="nil"/>
-              <w:left w:val="nil"/>
-              <w:bottom w:val="nil"/>
-              <w:right w:val="nil"/>
-            </w:tcBorders>
+            <w:tcW w:w="3006" w:type="dxa"/>
             <w:tcMar>
               <w:top w:w="40" w:type="dxa"/>
               <w:left w:w="60" w:type="dxa"/>
@@ -665,13 +1035,7 @@
         </w:tc>
         <w:tc>
           <w:tcPr>
-            <w:tcW w:w="2484" w:type="dxa"/>
-            <w:tcBorders>
-              <w:top w:val="nil"/>
-              <w:left w:val="nil"/>
-              <w:bottom w:val="nil"/>
-              <w:right w:val="nil"/>
-            </w:tcBorders>
+            <w:tcW w:w="2900" w:type="dxa"/>
             <w:tcMar>
               <w:top w:w="40" w:type="dxa"/>
               <w:left w:w="60" w:type="dxa"/>
@@ -699,13 +1063,7 @@
       <w:tr>
         <w:tc>
           <w:tcPr>
-            <w:tcW w:w="2314" w:type="dxa"/>
-            <w:tcBorders>
-              <w:top w:val="nil"/>
-              <w:left w:val="nil"/>
-              <w:bottom w:val="nil"/>
-              <w:right w:val="nil"/>
-            </w:tcBorders>
+            <w:tcW w:w="2279" w:type="dxa"/>
             <w:tcMar>
               <w:top w:w="40" w:type="dxa"/>
               <w:left w:w="60" w:type="dxa"/>
@@ -731,13 +1089,7 @@
         </w:tc>
         <w:tc>
           <w:tcPr>
-            <w:tcW w:w="3087" w:type="dxa"/>
-            <w:tcBorders>
-              <w:top w:val="nil"/>
-              <w:left w:val="nil"/>
-              <w:bottom w:val="nil"/>
-              <w:right w:val="nil"/>
-            </w:tcBorders>
+            <w:tcW w:w="3006" w:type="dxa"/>
             <w:tcMar>
               <w:top w:w="40" w:type="dxa"/>
               <w:left w:w="60" w:type="dxa"/>
@@ -763,13 +1115,7 @@
         </w:tc>
         <w:tc>
           <w:tcPr>
-            <w:tcW w:w="2703" w:type="dxa"/>
-            <w:tcBorders>
-              <w:top w:val="nil"/>
-              <w:left w:val="nil"/>
-              <w:bottom w:val="nil"/>
-              <w:right w:val="nil"/>
-            </w:tcBorders>
+            <w:tcW w:w="2900" w:type="dxa"/>
             <w:tcMar>
               <w:top w:w="40" w:type="dxa"/>
               <w:left w:w="60" w:type="dxa"/>
@@ -797,13 +1143,7 @@
       <w:tr>
         <w:tc>
           <w:tcPr>
-            <w:tcW w:w="2314" w:type="dxa"/>
-            <w:tcBorders>
-              <w:top w:val="nil"/>
-              <w:left w:val="nil"/>
-              <w:bottom w:val="nil"/>
-              <w:right w:val="nil"/>
-            </w:tcBorders>
+            <w:tcW w:w="2279" w:type="dxa"/>
             <w:tcMar>
               <w:top w:w="40" w:type="dxa"/>
               <w:left w:w="60" w:type="dxa"/>
@@ -829,13 +1169,7 @@
         </w:tc>
         <w:tc>
           <w:tcPr>
-            <w:tcW w:w="3115" w:type="dxa"/>
-            <w:tcBorders>
-              <w:top w:val="nil"/>
-              <w:left w:val="nil"/>
-              <w:bottom w:val="nil"/>
-              <w:right w:val="nil"/>
-            </w:tcBorders>
+            <w:tcW w:w="3006" w:type="dxa"/>
             <w:tcMar>
               <w:top w:w="40" w:type="dxa"/>
               <w:left w:w="60" w:type="dxa"/>
@@ -861,13 +1195,7 @@
         </w:tc>
         <w:tc>
           <w:tcPr>
-            <w:tcW w:w="2572" w:type="dxa"/>
-            <w:tcBorders>
-              <w:top w:val="nil"/>
-              <w:left w:val="nil"/>
-              <w:bottom w:val="nil"/>
-              <w:right w:val="nil"/>
-            </w:tcBorders>
+            <w:tcW w:w="2900" w:type="dxa"/>
             <w:tcMar>
               <w:top w:w="40" w:type="dxa"/>
               <w:left w:w="60" w:type="dxa"/>
@@ -912,454 +1240,200 @@
         <w:pStyle w:val="H1-Section"/>
       </w:pPr>
       <w:r>
+        <w:lastRenderedPageBreak/>
         <w:t>7.3 Using Schedulers During Training</w:t>
       </w:r>
     </w:p>
     <w:p>
       <w:pPr>
-        <w:pStyle w:val="P-Regular"/>
-        <w:rPr>
-          <w:lang w:val="en-US"/>
-        </w:rPr>
-      </w:pPr>
-      <w:r>
-        <w:rPr>
-          <w:b/>
-          <w:bCs/>
-          <w:lang w:val="en-US"/>
-        </w:rPr>
+        <w:pStyle w:val="H2-Heading"/>
+      </w:pPr>
+    </w:p>
+    <w:p>
+      <w:pPr>
+        <w:pStyle w:val="H2-Heading"/>
+      </w:pPr>
+      <w:r>
         <w:t>Implementation Strategies</w:t>
       </w:r>
     </w:p>
-    <w:p>
-      <w:pPr>
-        <w:pStyle w:val="P-Regular"/>
-        <w:numPr>
-          <w:ilvl w:val="0"/>
-          <w:numId w:val="51"/>
-        </w:numPr>
-        <w:rPr>
-          <w:b/>
-          <w:bCs/>
-          <w:lang w:val="en-US"/>
-        </w:rPr>
-      </w:pPr>
-      <w:r>
-        <w:rPr>
-          <w:b/>
-          <w:bCs/>
-          <w:lang w:val="en-US"/>
-        </w:rPr>
+    <w:p/>
+    <w:p>
+      <w:pPr>
+        <w:pStyle w:val="H3-Subheading"/>
+      </w:pPr>
+      <w:r>
         <w:t>Step Decay Scheduler</w:t>
       </w:r>
     </w:p>
     <w:p>
       <w:pPr>
         <w:pStyle w:val="P-Regular"/>
-        <w:numPr>
-          <w:ilvl w:val="1"/>
-          <w:numId w:val="51"/>
-        </w:numPr>
-        <w:rPr>
-          <w:b/>
-          <w:bCs/>
-          <w:lang w:val="en-US"/>
-        </w:rPr>
-      </w:pPr>
-      <w:r>
-        <w:rPr>
-          <w:b/>
-          <w:bCs/>
-          <w:lang w:val="en-US"/>
-        </w:rPr>
-        <w:lastRenderedPageBreak/>
+        <w:ind w:left="1080"/>
+        <w:rPr>
+          <w:lang w:val="en-US"/>
+        </w:rPr>
+      </w:pPr>
+      <w:r>
+        <w:rPr>
+          <w:lang w:val="en-US"/>
+        </w:rPr>
         <w:t>Reduces learning rate at fixed intervals.</w:t>
       </w:r>
-      <w:r>
-        <w:rPr>
-          <w:b/>
-          <w:bCs/>
-          <w:lang w:val="en-US"/>
-        </w:rPr>
-        <w:br/>
-      </w:r>
-      <w:r>
-        <w:rPr>
-          <w:b/>
-          <w:bCs/>
-          <w:lang w:val="en-US"/>
-        </w:rPr>
-        <w:br/>
+    </w:p>
+    <w:p>
+      <w:pPr>
+        <w:pStyle w:val="SC-Source"/>
+      </w:pPr>
+      <w:r>
+        <w:t>`</w:t>
+      </w:r>
+      <w:r>
         <w:t>python</w:t>
       </w:r>
       <w:r>
-        <w:rPr>
-          <w:b/>
-          <w:bCs/>
-          <w:lang w:val="en-US"/>
-        </w:rPr>
         <w:br/>
         <w:t>Copy code</w:t>
       </w:r>
       <w:r>
-        <w:rPr>
-          <w:b/>
-          <w:bCs/>
-          <w:lang w:val="en-US"/>
-        </w:rPr>
+        <w:br/>
+        <w:t>from torch.optim.lr_scheduler import StepLR</w:t>
+      </w:r>
+      <w:r>
+        <w:br/>
+      </w:r>
+      <w:r>
+        <w:br/>
+        <w:t xml:space="preserve">scheduler = </w:t>
+      </w:r>
+      <w:proofErr w:type="gramStart"/>
+      <w:r>
+        <w:t>StepLR(</w:t>
+      </w:r>
+      <w:proofErr w:type="gramEnd"/>
+      <w:r>
+        <w:t>optimizer, step_size=10, gamma=0.1)</w:t>
+      </w:r>
+      <w:r>
+        <w:br/>
+        <w:t>for epoch in range(epochs):</w:t>
+      </w:r>
+      <w:r>
+        <w:br/>
+        <w:t xml:space="preserve">    train(...)</w:t>
+      </w:r>
+      <w:r>
+        <w:br/>
+        <w:t xml:space="preserve">    scheduler.step()</w:t>
+      </w:r>
+    </w:p>
+    <w:p>
+      <w:pPr>
+        <w:pStyle w:val="SC-Source"/>
+      </w:pPr>
+      <w:r>
+        <w:t>`</w:t>
+      </w:r>
+    </w:p>
+    <w:p>
+      <w:pPr>
+        <w:pStyle w:val="H3-Subheading"/>
+      </w:pPr>
+      <w:r>
+        <w:t>Cosine Annealing Scheduler</w:t>
+      </w:r>
+    </w:p>
+    <w:p>
+      <w:pPr>
+        <w:pStyle w:val="P-Regular"/>
+        <w:rPr>
+          <w:lang w:val="en-US"/>
+        </w:rPr>
+      </w:pPr>
+      <w:r>
+        <w:rPr>
+          <w:lang w:val="en-US"/>
+        </w:rPr>
+        <w:t>Smoothly decreases learning rate following a co</w:t>
+      </w:r>
+      <w:r>
+        <w:rPr>
+          <w:lang w:val="en-US"/>
+        </w:rPr>
+        <w:t>-</w:t>
+      </w:r>
+      <w:r>
+        <w:rPr>
+          <w:lang w:val="en-US"/>
+        </w:rPr>
+        <w:t>sine curve.</w:t>
+      </w:r>
+      <w:r>
+        <w:rPr>
+          <w:lang w:val="en-US"/>
+        </w:rPr>
+        <w:br/>
+      </w:r>
+    </w:p>
+    <w:p>
+      <w:pPr>
+        <w:pStyle w:val="SC-Source"/>
+      </w:pPr>
+      <w:r>
+        <w:t>`</w:t>
+      </w:r>
+      <w:r>
+        <w:t>python</w:t>
+      </w:r>
+      <w:r>
+        <w:br/>
+      </w:r>
+      <w:r>
         <w:br/>
         <w:t xml:space="preserve">from </w:t>
       </w:r>
       <w:proofErr w:type="spellStart"/>
       <w:r>
-        <w:rPr>
-          <w:b/>
-          <w:bCs/>
-          <w:lang w:val="en-US"/>
-        </w:rPr>
         <w:t>torch.optim.lr_scheduler</w:t>
       </w:r>
       <w:proofErr w:type="spellEnd"/>
       <w:r>
-        <w:rPr>
-          <w:b/>
-          <w:bCs/>
-          <w:lang w:val="en-US"/>
-        </w:rPr>
-        <w:t xml:space="preserve"> import </w:t>
-      </w:r>
-      <w:proofErr w:type="spellStart"/>
-      <w:r>
-        <w:rPr>
-          <w:b/>
-          <w:bCs/>
-          <w:lang w:val="en-US"/>
-        </w:rPr>
-        <w:t>StepLR</w:t>
-      </w:r>
-      <w:proofErr w:type="spellEnd"/>
-      <w:r>
-        <w:rPr>
-          <w:b/>
-          <w:bCs/>
-          <w:lang w:val="en-US"/>
-        </w:rPr>
+        <w:t xml:space="preserve"> import CosineAnnealingLR</w:t>
+      </w:r>
+      <w:r>
         <w:br/>
       </w:r>
       <w:r>
-        <w:rPr>
-          <w:b/>
-          <w:bCs/>
-          <w:lang w:val="en-US"/>
-        </w:rPr>
         <w:br/>
         <w:t xml:space="preserve">scheduler = </w:t>
       </w:r>
-      <w:proofErr w:type="spellStart"/>
       <w:proofErr w:type="gramStart"/>
       <w:r>
-        <w:rPr>
-          <w:b/>
-          <w:bCs/>
-          <w:lang w:val="en-US"/>
-        </w:rPr>
-        <w:t>StepLR</w:t>
-      </w:r>
-      <w:proofErr w:type="spellEnd"/>
-      <w:r>
-        <w:rPr>
-          <w:b/>
-          <w:bCs/>
-          <w:lang w:val="en-US"/>
-        </w:rPr>
-        <w:t>(</w:t>
+        <w:t>CosineAnnealingLR(</w:t>
       </w:r>
       <w:proofErr w:type="gramEnd"/>
       <w:r>
-        <w:rPr>
-          <w:b/>
-          <w:bCs/>
-          <w:lang w:val="en-US"/>
-        </w:rPr>
-        <w:t xml:space="preserve">optimizer, </w:t>
-      </w:r>
-      <w:proofErr w:type="spellStart"/>
-      <w:r>
-        <w:rPr>
-          <w:b/>
-          <w:bCs/>
-          <w:lang w:val="en-US"/>
-        </w:rPr>
-        <w:t>step_size</w:t>
-      </w:r>
-      <w:proofErr w:type="spellEnd"/>
-      <w:r>
-        <w:rPr>
-          <w:b/>
-          <w:bCs/>
-          <w:lang w:val="en-US"/>
-        </w:rPr>
-        <w:t>=10, gamma=0.1)</w:t>
-      </w:r>
-      <w:r>
-        <w:rPr>
-          <w:b/>
-          <w:bCs/>
-          <w:lang w:val="en-US"/>
-        </w:rPr>
+        <w:t>optimizer, T_max=50)</w:t>
+      </w:r>
+      <w:r>
         <w:br/>
         <w:t>for epoch in range(epochs):</w:t>
       </w:r>
       <w:r>
-        <w:rPr>
-          <w:b/>
-          <w:bCs/>
-          <w:lang w:val="en-US"/>
-        </w:rPr>
         <w:br/>
         <w:t xml:space="preserve">    train(...)</w:t>
       </w:r>
       <w:r>
-        <w:rPr>
-          <w:b/>
-          <w:bCs/>
-          <w:lang w:val="en-US"/>
-        </w:rPr>
         <w:br/>
-        <w:t xml:space="preserve">    </w:t>
-      </w:r>
-      <w:proofErr w:type="spellStart"/>
-      <w:r>
-        <w:rPr>
-          <w:b/>
-          <w:bCs/>
-          <w:lang w:val="en-US"/>
-        </w:rPr>
-        <w:t>scheduler.step</w:t>
-      </w:r>
-      <w:proofErr w:type="spellEnd"/>
-      <w:r>
-        <w:rPr>
-          <w:b/>
-          <w:bCs/>
-          <w:lang w:val="en-US"/>
-        </w:rPr>
-        <w:t>()</w:t>
-      </w:r>
-    </w:p>
-    <w:p>
-      <w:pPr>
-        <w:pStyle w:val="P-Regular"/>
-        <w:numPr>
-          <w:ilvl w:val="0"/>
-          <w:numId w:val="51"/>
-        </w:numPr>
-        <w:rPr>
-          <w:b/>
-          <w:bCs/>
-          <w:lang w:val="en-US"/>
-        </w:rPr>
-      </w:pPr>
-      <w:r>
-        <w:rPr>
-          <w:b/>
-          <w:bCs/>
-          <w:lang w:val="en-US"/>
-        </w:rPr>
-        <w:t>Cosine Annealing Scheduler</w:t>
-      </w:r>
-    </w:p>
-    <w:p>
-      <w:pPr>
-        <w:pStyle w:val="P-Regular"/>
-        <w:numPr>
-          <w:ilvl w:val="1"/>
-          <w:numId w:val="51"/>
-        </w:numPr>
-        <w:rPr>
-          <w:b/>
-          <w:bCs/>
-          <w:lang w:val="en-US"/>
-        </w:rPr>
-      </w:pPr>
-      <w:r>
-        <w:rPr>
-          <w:b/>
-          <w:bCs/>
-          <w:lang w:val="en-US"/>
-        </w:rPr>
-        <w:t>Smoothly decreases learning rate following a cosine curve.</w:t>
-      </w:r>
-      <w:r>
-        <w:rPr>
-          <w:b/>
-          <w:bCs/>
-          <w:lang w:val="en-US"/>
-        </w:rPr>
-        <w:br/>
-      </w:r>
-      <w:r>
-        <w:rPr>
-          <w:b/>
-          <w:bCs/>
-          <w:lang w:val="en-US"/>
-        </w:rPr>
-        <w:br/>
-        <w:t>python</w:t>
-      </w:r>
-      <w:r>
-        <w:rPr>
-          <w:b/>
-          <w:bCs/>
-          <w:lang w:val="en-US"/>
-        </w:rPr>
-        <w:br/>
-        <w:t>Copy code</w:t>
-      </w:r>
-      <w:r>
-        <w:rPr>
-          <w:b/>
-          <w:bCs/>
-          <w:lang w:val="en-US"/>
-        </w:rPr>
-        <w:br/>
-        <w:t xml:space="preserve">from </w:t>
-      </w:r>
-      <w:proofErr w:type="spellStart"/>
-      <w:r>
-        <w:rPr>
-          <w:b/>
-          <w:bCs/>
-          <w:lang w:val="en-US"/>
-        </w:rPr>
-        <w:t>torch.optim.lr_scheduler</w:t>
-      </w:r>
-      <w:proofErr w:type="spellEnd"/>
-      <w:r>
-        <w:rPr>
-          <w:b/>
-          <w:bCs/>
-          <w:lang w:val="en-US"/>
-        </w:rPr>
-        <w:t xml:space="preserve"> import </w:t>
-      </w:r>
-      <w:proofErr w:type="spellStart"/>
-      <w:r>
-        <w:rPr>
-          <w:b/>
-          <w:bCs/>
-          <w:lang w:val="en-US"/>
-        </w:rPr>
-        <w:t>CosineAnnealingLR</w:t>
-      </w:r>
-      <w:proofErr w:type="spellEnd"/>
-      <w:r>
-        <w:rPr>
-          <w:b/>
-          <w:bCs/>
-          <w:lang w:val="en-US"/>
-        </w:rPr>
-        <w:br/>
-      </w:r>
-      <w:r>
-        <w:rPr>
-          <w:b/>
-          <w:bCs/>
-          <w:lang w:val="en-US"/>
-        </w:rPr>
-        <w:br/>
-        <w:t xml:space="preserve">scheduler = </w:t>
-      </w:r>
-      <w:proofErr w:type="spellStart"/>
-      <w:proofErr w:type="gramStart"/>
-      <w:r>
-        <w:rPr>
-          <w:b/>
-          <w:bCs/>
-          <w:lang w:val="en-US"/>
-        </w:rPr>
-        <w:t>CosineAnnealingLR</w:t>
-      </w:r>
-      <w:proofErr w:type="spellEnd"/>
-      <w:r>
-        <w:rPr>
-          <w:b/>
-          <w:bCs/>
-          <w:lang w:val="en-US"/>
-        </w:rPr>
-        <w:t>(</w:t>
-      </w:r>
-      <w:proofErr w:type="gramEnd"/>
-      <w:r>
-        <w:rPr>
-          <w:b/>
-          <w:bCs/>
-          <w:lang w:val="en-US"/>
-        </w:rPr>
-        <w:t xml:space="preserve">optimizer, </w:t>
-      </w:r>
-      <w:proofErr w:type="spellStart"/>
-      <w:r>
-        <w:rPr>
-          <w:b/>
-          <w:bCs/>
-          <w:lang w:val="en-US"/>
-        </w:rPr>
-        <w:t>T_max</w:t>
-      </w:r>
-      <w:proofErr w:type="spellEnd"/>
-      <w:r>
-        <w:rPr>
-          <w:b/>
-          <w:bCs/>
-          <w:lang w:val="en-US"/>
-        </w:rPr>
-        <w:t>=50)</w:t>
-      </w:r>
-      <w:r>
-        <w:rPr>
-          <w:b/>
-          <w:bCs/>
-          <w:lang w:val="en-US"/>
-        </w:rPr>
-        <w:br/>
-        <w:t>for epoch in range(epochs):</w:t>
-      </w:r>
-      <w:r>
-        <w:rPr>
-          <w:b/>
-          <w:bCs/>
-          <w:lang w:val="en-US"/>
-        </w:rPr>
-        <w:br/>
-        <w:t xml:space="preserve">    train(...)</w:t>
-      </w:r>
-      <w:r>
-        <w:rPr>
-          <w:b/>
-          <w:bCs/>
-          <w:lang w:val="en-US"/>
-        </w:rPr>
-        <w:br/>
-        <w:t xml:space="preserve">    </w:t>
-      </w:r>
-      <w:proofErr w:type="spellStart"/>
-      <w:r>
-        <w:rPr>
-          <w:b/>
-          <w:bCs/>
-          <w:lang w:val="en-US"/>
-        </w:rPr>
-        <w:t>scheduler.step</w:t>
-      </w:r>
-      <w:proofErr w:type="spellEnd"/>
-      <w:r>
-        <w:rPr>
-          <w:b/>
-          <w:bCs/>
-          <w:lang w:val="en-US"/>
-        </w:rPr>
-        <w:t>()</w:t>
+        <w:t xml:space="preserve">    scheduler.step()</w:t>
+      </w:r>
+    </w:p>
+    <w:p>
+      <w:pPr>
+        <w:pStyle w:val="SC-Source"/>
+      </w:pPr>
+      <w:r>
+        <w:t>`</w:t>
       </w:r>
     </w:p>
     <w:p>
@@ -1381,6 +1455,7 @@
         <w:pStyle w:val="H1-Section"/>
       </w:pPr>
       <w:r>
+        <w:lastRenderedPageBreak/>
         <w:t>7.4 Using Schedulers During Inference</w:t>
       </w:r>
     </w:p>
@@ -1388,15 +1463,17 @@
       <w:pPr>
         <w:pStyle w:val="P-Regular"/>
         <w:rPr>
-          <w:lang w:val="en-US"/>
-        </w:rPr>
-      </w:pPr>
-      <w:r>
-        <w:rPr>
-          <w:b/>
-          <w:bCs/>
-          <w:lang w:val="en-US"/>
-        </w:rPr>
+          <w:b/>
+          <w:bCs/>
+          <w:lang w:val="en-US"/>
+        </w:rPr>
+      </w:pPr>
+    </w:p>
+    <w:p>
+      <w:pPr>
+        <w:pStyle w:val="H2-Heading"/>
+      </w:pPr>
+      <w:r>
         <w:t>Noise Scheduling</w:t>
       </w:r>
     </w:p>
@@ -1421,12 +1498,12 @@
           <w:lang w:val="en-US"/>
         </w:rPr>
       </w:pPr>
-      <w:r>
-        <w:rPr>
-          <w:b/>
-          <w:bCs/>
-          <w:lang w:val="en-US"/>
-        </w:rPr>
+    </w:p>
+    <w:p>
+      <w:pPr>
+        <w:pStyle w:val="H2-Heading"/>
+      </w:pPr>
+      <w:r>
         <w:t>Sample Updates</w:t>
       </w:r>
     </w:p>
@@ -1463,149 +1540,169 @@
         <w:pStyle w:val="H1-Section"/>
       </w:pPr>
       <w:r>
+        <w:t>7.5 Case Studies: Practical Applications of Schedulers</w:t>
+      </w:r>
+    </w:p>
+    <w:p>
+      <w:pPr>
+        <w:pStyle w:val="P-Regular"/>
+        <w:rPr>
+          <w:b/>
+          <w:bCs/>
+          <w:lang w:val="en-US"/>
+        </w:rPr>
+      </w:pPr>
+    </w:p>
+    <w:p>
+      <w:pPr>
+        <w:pStyle w:val="P-Regular"/>
+        <w:rPr>
+          <w:lang w:val="en-US"/>
+        </w:rPr>
+      </w:pPr>
+      <w:r>
+        <w:rPr>
+          <w:b/>
+          <w:bCs/>
+          <w:lang w:val="en-US"/>
+        </w:rPr>
+        <w:t>Case Study 1: Text Summarization</w:t>
+      </w:r>
+    </w:p>
+    <w:p>
+      <w:pPr>
+        <w:pStyle w:val="P-Regular"/>
+        <w:rPr>
+          <w:lang w:val="en-US"/>
+        </w:rPr>
+      </w:pPr>
+      <w:r>
+        <w:rPr>
+          <w:b/>
+          <w:bCs/>
+          <w:lang w:val="en-US"/>
+        </w:rPr>
+        <w:t>Problem:</w:t>
+      </w:r>
+      <w:r>
+        <w:rPr>
+          <w:lang w:val="en-US"/>
+        </w:rPr>
+        <w:t xml:space="preserve"> Training a summarization model that struggles with convergence on large datasets.</w:t>
+      </w:r>
+    </w:p>
+    <w:p>
+      <w:pPr>
+        <w:pStyle w:val="P-Regular"/>
+        <w:rPr>
+          <w:lang w:val="en-US"/>
+        </w:rPr>
+      </w:pPr>
+      <w:r>
+        <w:rPr>
+          <w:b/>
+          <w:bCs/>
+          <w:lang w:val="en-US"/>
+        </w:rPr>
+        <w:t>Solution:</w:t>
+      </w:r>
+      <w:r>
+        <w:rPr>
+          <w:lang w:val="en-US"/>
+        </w:rPr>
+        <w:t xml:space="preserve"> Implementing a Cosine Annealing scheduler improved convergence speed by 15% while maintaining high BLEU scores.</w:t>
+      </w:r>
+    </w:p>
+    <w:p>
+      <w:pPr>
+        <w:pStyle w:val="P-Regular"/>
+        <w:rPr>
+          <w:b/>
+          <w:bCs/>
+          <w:lang w:val="en-US"/>
+        </w:rPr>
+      </w:pPr>
+    </w:p>
+    <w:p>
+      <w:pPr>
+        <w:pStyle w:val="P-Regular"/>
+        <w:rPr>
+          <w:lang w:val="en-US"/>
+        </w:rPr>
+      </w:pPr>
+      <w:r>
+        <w:rPr>
+          <w:b/>
+          <w:bCs/>
+          <w:lang w:val="en-US"/>
+        </w:rPr>
+        <w:t>Case Study 2: Sentiment Analysis</w:t>
+      </w:r>
+    </w:p>
+    <w:p>
+      <w:pPr>
+        <w:pStyle w:val="P-Regular"/>
+        <w:rPr>
+          <w:lang w:val="en-US"/>
+        </w:rPr>
+      </w:pPr>
+      <w:r>
+        <w:rPr>
+          <w:b/>
+          <w:bCs/>
+          <w:lang w:val="en-US"/>
+        </w:rPr>
+        <w:t>Problem:</w:t>
+      </w:r>
+      <w:r>
+        <w:rPr>
+          <w:lang w:val="en-US"/>
+        </w:rPr>
+        <w:t xml:space="preserve"> Fine-tuning a sentiment analysis model with noisy, imbalanced data.</w:t>
+      </w:r>
+    </w:p>
+    <w:p>
+      <w:pPr>
+        <w:pStyle w:val="P-Regular"/>
+        <w:rPr>
+          <w:lang w:val="en-US"/>
+        </w:rPr>
+      </w:pPr>
+      <w:r>
+        <w:rPr>
+          <w:b/>
+          <w:bCs/>
+          <w:lang w:val="en-US"/>
+        </w:rPr>
+        <w:t>Solution:</w:t>
+      </w:r>
+      <w:r>
+        <w:rPr>
+          <w:lang w:val="en-US"/>
+        </w:rPr>
+        <w:t xml:space="preserve"> A Step Decay scheduler helped balance learning rates, reducing overfitting and increasing model accuracy by 8%.</w:t>
+      </w:r>
+    </w:p>
+    <w:p>
+      <w:pPr>
+        <w:pStyle w:val="P-Regular"/>
+        <w:rPr>
+          <w:lang w:val="en-US"/>
+        </w:rPr>
+      </w:pPr>
+      <w:r>
+        <w:rPr>
+          <w:lang w:val="en-US"/>
+        </w:rPr>
+        <w:t> </w:t>
+      </w:r>
+    </w:p>
+    <w:p>
+      <w:pPr>
+        <w:pStyle w:val="H1-Section"/>
+      </w:pPr>
+      <w:r>
         <w:lastRenderedPageBreak/>
-        <w:t>7.5 Case Studies: Practical Applications of Schedulers</w:t>
-      </w:r>
-    </w:p>
-    <w:p>
-      <w:pPr>
-        <w:pStyle w:val="P-Regular"/>
-        <w:rPr>
-          <w:lang w:val="en-US"/>
-        </w:rPr>
-      </w:pPr>
-      <w:r>
-        <w:rPr>
-          <w:b/>
-          <w:bCs/>
-          <w:lang w:val="en-US"/>
-        </w:rPr>
-        <w:t>Case Study 1: Text Summarization</w:t>
-      </w:r>
-    </w:p>
-    <w:p>
-      <w:pPr>
-        <w:pStyle w:val="P-Regular"/>
-        <w:rPr>
-          <w:lang w:val="en-US"/>
-        </w:rPr>
-      </w:pPr>
-      <w:r>
-        <w:rPr>
-          <w:b/>
-          <w:bCs/>
-          <w:lang w:val="en-US"/>
-        </w:rPr>
-        <w:t>Problem:</w:t>
-      </w:r>
-      <w:r>
-        <w:rPr>
-          <w:lang w:val="en-US"/>
-        </w:rPr>
-        <w:t xml:space="preserve"> Training a summarization model that struggles with convergence on large datasets.</w:t>
-      </w:r>
-    </w:p>
-    <w:p>
-      <w:pPr>
-        <w:pStyle w:val="P-Regular"/>
-        <w:rPr>
-          <w:lang w:val="en-US"/>
-        </w:rPr>
-      </w:pPr>
-      <w:r>
-        <w:rPr>
-          <w:b/>
-          <w:bCs/>
-          <w:lang w:val="en-US"/>
-        </w:rPr>
-        <w:t>Solution:</w:t>
-      </w:r>
-      <w:r>
-        <w:rPr>
-          <w:lang w:val="en-US"/>
-        </w:rPr>
-        <w:t xml:space="preserve"> Implementing a Cosine Annealing scheduler improved convergence speed by 15% while maintaining high BLEU scores.</w:t>
-      </w:r>
-    </w:p>
-    <w:p>
-      <w:pPr>
-        <w:pStyle w:val="P-Regular"/>
-        <w:rPr>
-          <w:lang w:val="en-US"/>
-        </w:rPr>
-      </w:pPr>
-      <w:r>
-        <w:rPr>
-          <w:b/>
-          <w:bCs/>
-          <w:lang w:val="en-US"/>
-        </w:rPr>
-        <w:t>Case Study 2: Sentiment Analysis</w:t>
-      </w:r>
-    </w:p>
-    <w:p>
-      <w:pPr>
-        <w:pStyle w:val="P-Regular"/>
-        <w:rPr>
-          <w:lang w:val="en-US"/>
-        </w:rPr>
-      </w:pPr>
-      <w:r>
-        <w:rPr>
-          <w:b/>
-          <w:bCs/>
-          <w:lang w:val="en-US"/>
-        </w:rPr>
-        <w:t>Problem:</w:t>
-      </w:r>
-      <w:r>
-        <w:rPr>
-          <w:lang w:val="en-US"/>
-        </w:rPr>
-        <w:t xml:space="preserve"> Fine-tuning a sentiment analysis model with noisy, imbalanced data.</w:t>
-      </w:r>
-    </w:p>
-    <w:p>
-      <w:pPr>
-        <w:pStyle w:val="P-Regular"/>
-        <w:rPr>
-          <w:lang w:val="en-US"/>
-        </w:rPr>
-      </w:pPr>
-      <w:r>
-        <w:rPr>
-          <w:b/>
-          <w:bCs/>
-          <w:lang w:val="en-US"/>
-        </w:rPr>
-        <w:t>Solution:</w:t>
-      </w:r>
-      <w:r>
-        <w:rPr>
-          <w:lang w:val="en-US"/>
-        </w:rPr>
-        <w:t xml:space="preserve"> A Step Decay scheduler helped balance learning rates, reducing overfitting and increasing model accuracy by 8%.</w:t>
-      </w:r>
-    </w:p>
-    <w:p>
-      <w:pPr>
-        <w:pStyle w:val="P-Regular"/>
-        <w:rPr>
-          <w:lang w:val="en-US"/>
-        </w:rPr>
-      </w:pPr>
-      <w:r>
-        <w:rPr>
-          <w:lang w:val="en-US"/>
-        </w:rPr>
-        <w:t> </w:t>
-      </w:r>
-    </w:p>
-    <w:p>
-      <w:pPr>
-        <w:pStyle w:val="H1-Section"/>
-      </w:pPr>
-      <w:r>
         <w:t>Exercises</w:t>
       </w:r>
     </w:p>
@@ -1748,66 +1845,66 @@
         <w:pStyle w:val="H1-Section"/>
       </w:pPr>
       <w:r>
+        <w:t>Transition to Chapter 8: Advanced Inference Techniques</w:t>
+      </w:r>
+    </w:p>
+    <w:p>
+      <w:pPr>
+        <w:pStyle w:val="P-Regular"/>
+        <w:rPr>
+          <w:lang w:val="en-US"/>
+        </w:rPr>
+      </w:pPr>
+      <w:r>
+        <w:rPr>
+          <w:lang w:val="en-US"/>
+        </w:rPr>
+        <w:t>In the next chapter, we will explore advanced inference techniques within the Hugging Face Diffusers library. These techniques extend beyond traditional methods, leveraging innovations like active sampling and multi-stage inference to optimize model outputs further. By combining schedulers with advanced inference strategies, Chapter 8 will empower you to push the boundaries of NLP applications, ensuring they perform efficiently under varied and demanding conditions.</w:t>
+      </w:r>
+    </w:p>
+    <w:p>
+      <w:pPr>
+        <w:pStyle w:val="P-Regular"/>
+      </w:pPr>
+    </w:p>
+    <w:p>
+      <w:pPr>
+        <w:pStyle w:val="P-Regular"/>
+      </w:pPr>
+    </w:p>
+    <w:p>
+      <w:pPr>
+        <w:pStyle w:val="P-Regular"/>
+      </w:pPr>
+    </w:p>
+    <w:p>
+      <w:pPr>
+        <w:pStyle w:val="P-Regular"/>
+        <w:rPr>
+          <w:lang w:val="en-US"/>
+        </w:rPr>
+      </w:pPr>
+      <w:r>
+        <w:rPr>
+          <w:b/>
+          <w:bCs/>
+          <w:lang w:val="en-US"/>
+        </w:rPr>
+        <w:t>Introduction to Chapter 7: Schedulers in Hugging Face Diffusion</w:t>
+      </w:r>
+    </w:p>
+    <w:p>
+      <w:pPr>
+        <w:pStyle w:val="P-Regular"/>
+        <w:rPr>
+          <w:lang w:val="en-US"/>
+        </w:rPr>
+      </w:pPr>
+      <w:r>
+        <w:rPr>
+          <w:lang w:val="en-US"/>
+        </w:rPr>
         <w:lastRenderedPageBreak/>
-        <w:t>Transition to Chapter 8: Advanced Inference Techniques</w:t>
-      </w:r>
-    </w:p>
-    <w:p>
-      <w:pPr>
-        <w:pStyle w:val="P-Regular"/>
-        <w:rPr>
-          <w:lang w:val="en-US"/>
-        </w:rPr>
-      </w:pPr>
-      <w:r>
-        <w:rPr>
-          <w:lang w:val="en-US"/>
-        </w:rPr>
-        <w:t>In the next chapter, we will explore advanced inference techniques within the Hugging Face Diffusers library. These techniques extend beyond traditional methods, leveraging innovations like active sampling and multi-stage inference to optimize model outputs further. By combining schedulers with advanced inference strategies, Chapter 8 will empower you to push the boundaries of NLP applications, ensuring they perform efficiently under varied and demanding conditions.</w:t>
-      </w:r>
-    </w:p>
-    <w:p>
-      <w:pPr>
-        <w:pStyle w:val="P-Regular"/>
-      </w:pPr>
-    </w:p>
-    <w:p>
-      <w:pPr>
-        <w:pStyle w:val="P-Regular"/>
-      </w:pPr>
-    </w:p>
-    <w:p>
-      <w:pPr>
-        <w:pStyle w:val="P-Regular"/>
-      </w:pPr>
-    </w:p>
-    <w:p>
-      <w:pPr>
-        <w:pStyle w:val="P-Regular"/>
-        <w:rPr>
-          <w:lang w:val="en-US"/>
-        </w:rPr>
-      </w:pPr>
-      <w:r>
-        <w:rPr>
-          <w:b/>
-          <w:bCs/>
-          <w:lang w:val="en-US"/>
-        </w:rPr>
-        <w:t>Introduction to Chapter 7: Schedulers in Hugging Face Diffusion</w:t>
-      </w:r>
-    </w:p>
-    <w:p>
-      <w:pPr>
-        <w:pStyle w:val="P-Regular"/>
-        <w:rPr>
-          <w:lang w:val="en-US"/>
-        </w:rPr>
-      </w:pPr>
-      <w:r>
-        <w:rPr>
-          <w:lang w:val="en-US"/>
-        </w:rPr>
         <w:t> </w:t>
       </w:r>
     </w:p>
@@ -1865,225 +1962,6 @@
           <w:lang w:val="en-US"/>
         </w:rPr>
         <w:t> </w:t>
-      </w:r>
-    </w:p>
-    <w:p>
-      <w:pPr>
-        <w:pStyle w:val="P-Regular"/>
-        <w:rPr>
-          <w:lang w:val="en-US"/>
-        </w:rPr>
-      </w:pPr>
-      <w:r>
-        <w:rPr>
-          <w:b/>
-          <w:bCs/>
-          <w:lang w:val="en-US"/>
-        </w:rPr>
-        <w:t>In this chapter, we're going to cover the following main topics:</w:t>
-      </w:r>
-    </w:p>
-    <w:p>
-      <w:pPr>
-        <w:pStyle w:val="P-Regular"/>
-        <w:rPr>
-          <w:lang w:val="en-US"/>
-        </w:rPr>
-      </w:pPr>
-      <w:r>
-        <w:rPr>
-          <w:lang w:val="en-US"/>
-        </w:rPr>
-        <w:t> </w:t>
-      </w:r>
-    </w:p>
-    <w:p>
-      <w:pPr>
-        <w:pStyle w:val="P-Regular"/>
-        <w:numPr>
-          <w:ilvl w:val="0"/>
-          <w:numId w:val="53"/>
-        </w:numPr>
-        <w:rPr>
-          <w:lang w:val="en-US"/>
-        </w:rPr>
-      </w:pPr>
-      <w:r>
-        <w:rPr>
-          <w:b/>
-          <w:bCs/>
-          <w:lang w:val="en-US"/>
-        </w:rPr>
-        <w:lastRenderedPageBreak/>
-        <w:t>Introduction to Schedulers in the Diffusion Process:</w:t>
-      </w:r>
-      <w:r>
-        <w:rPr>
-          <w:lang w:val="en-US"/>
-        </w:rPr>
-        <w:t xml:space="preserve"> Understanding the role and importance of schedulers in model training.</w:t>
-      </w:r>
-    </w:p>
-    <w:p>
-      <w:pPr>
-        <w:pStyle w:val="P-Regular"/>
-        <w:numPr>
-          <w:ilvl w:val="0"/>
-          <w:numId w:val="53"/>
-        </w:numPr>
-        <w:rPr>
-          <w:lang w:val="en-US"/>
-        </w:rPr>
-      </w:pPr>
-      <w:r>
-        <w:rPr>
-          <w:b/>
-          <w:bCs/>
-          <w:lang w:val="en-US"/>
-        </w:rPr>
-        <w:t>Overview of Different Scheduler Functions for Training and Inference:</w:t>
-      </w:r>
-      <w:r>
-        <w:rPr>
-          <w:lang w:val="en-US"/>
-        </w:rPr>
-        <w:t xml:space="preserve"> Exploring types of schedulers, including learning rate schedulers and optimizer schedulers, and offering a practical guide to using them effectively.</w:t>
-      </w:r>
-    </w:p>
-    <w:p>
-      <w:pPr>
-        <w:pStyle w:val="P-Regular"/>
-        <w:numPr>
-          <w:ilvl w:val="0"/>
-          <w:numId w:val="53"/>
-        </w:numPr>
-        <w:rPr>
-          <w:lang w:val="en-US"/>
-        </w:rPr>
-      </w:pPr>
-      <w:r>
-        <w:rPr>
-          <w:b/>
-          <w:bCs/>
-          <w:lang w:val="en-US"/>
-        </w:rPr>
-        <w:t>Practical Guide to Using Schedulers for Noise Addition and Sample Updating:</w:t>
-      </w:r>
-      <w:r>
-        <w:rPr>
-          <w:lang w:val="en-US"/>
-        </w:rPr>
-        <w:t xml:space="preserve"> Techniques to enhance model performance through strategic noise addition and sample updates.</w:t>
-      </w:r>
-    </w:p>
-    <w:p>
-      <w:pPr>
-        <w:pStyle w:val="P-Regular"/>
-        <w:numPr>
-          <w:ilvl w:val="0"/>
-          <w:numId w:val="53"/>
-        </w:numPr>
-        <w:rPr>
-          <w:lang w:val="en-US"/>
-        </w:rPr>
-      </w:pPr>
-      <w:r>
-        <w:rPr>
-          <w:b/>
-          <w:bCs/>
-          <w:lang w:val="en-US"/>
-        </w:rPr>
-        <w:t>Comparison of Different Scheduler Algorithms and Their Impact on Model Performance:</w:t>
-      </w:r>
-      <w:r>
-        <w:rPr>
-          <w:lang w:val="en-US"/>
-        </w:rPr>
-        <w:t xml:space="preserve"> Empirical comparisons and discussions on best practices.</w:t>
-      </w:r>
-    </w:p>
-    <w:p>
-      <w:pPr>
-        <w:pStyle w:val="P-Regular"/>
-        <w:numPr>
-          <w:ilvl w:val="0"/>
-          <w:numId w:val="53"/>
-        </w:numPr>
-        <w:rPr>
-          <w:lang w:val="en-US"/>
-        </w:rPr>
-      </w:pPr>
-      <w:r>
-        <w:rPr>
-          <w:b/>
-          <w:bCs/>
-          <w:lang w:val="en-US"/>
-        </w:rPr>
-        <w:t>Adapting Schedulers for Various NLP Tasks:</w:t>
-      </w:r>
-      <w:r>
-        <w:rPr>
-          <w:lang w:val="en-US"/>
-        </w:rPr>
-        <w:t xml:space="preserve"> Customizing schedulers for specific needs, supported by practical examples.</w:t>
-      </w:r>
-    </w:p>
-    <w:p>
-      <w:pPr>
-        <w:pStyle w:val="P-Regular"/>
-        <w:rPr>
-          <w:lang w:val="en-US"/>
-        </w:rPr>
-      </w:pPr>
-      <w:r>
-        <w:rPr>
-          <w:lang w:val="en-US"/>
-        </w:rPr>
-        <w:t> </w:t>
-      </w:r>
-    </w:p>
-    <w:p>
-      <w:pPr>
-        <w:pStyle w:val="P-Regular"/>
-        <w:rPr>
-          <w:lang w:val="en-US"/>
-        </w:rPr>
-      </w:pPr>
-      <w:r>
-        <w:rPr>
-          <w:b/>
-          <w:bCs/>
-          <w:lang w:val="en-US"/>
-        </w:rPr>
-        <w:t>Learning Objectives</w:t>
-      </w:r>
-    </w:p>
-    <w:p>
-      <w:pPr>
-        <w:pStyle w:val="P-Regular"/>
-        <w:rPr>
-          <w:lang w:val="en-US"/>
-        </w:rPr>
-      </w:pPr>
-      <w:r>
-        <w:rPr>
-          <w:lang w:val="en-US"/>
-        </w:rPr>
-        <w:t> </w:t>
-      </w:r>
-    </w:p>
-    <w:p>
-      <w:pPr>
-        <w:pStyle w:val="P-Regular"/>
-        <w:rPr>
-          <w:lang w:val="en-US"/>
-        </w:rPr>
-      </w:pPr>
-      <w:r>
-        <w:rPr>
-          <w:lang w:val="en-US"/>
-        </w:rPr>
-        <w:t>By the end of this chapter, you will be able to:</w:t>
       </w:r>
     </w:p>
     <w:p>
@@ -2105,132 +1983,6 @@
           <w:bCs/>
           <w:lang w:val="en-US"/>
         </w:rPr>
-        <w:t>Understand the Function and Importance of Schedulers:</w:t>
-      </w:r>
-      <w:r>
-        <w:rPr>
-          <w:lang w:val="en-US"/>
-        </w:rPr>
-        <w:t xml:space="preserve"> Gain a solid grasp of how schedulers work within machine learning workflows and why they are critical for training effective models.</w:t>
-      </w:r>
-    </w:p>
-    <w:p>
-      <w:pPr>
-        <w:pStyle w:val="P-Regular"/>
-        <w:numPr>
-          <w:ilvl w:val="0"/>
-          <w:numId w:val="54"/>
-        </w:numPr>
-        <w:rPr>
-          <w:b/>
-          <w:bCs/>
-          <w:lang w:val="en-US"/>
-        </w:rPr>
-      </w:pPr>
-      <w:r>
-        <w:rPr>
-          <w:b/>
-          <w:bCs/>
-          <w:lang w:val="en-US"/>
-        </w:rPr>
-        <w:t>Implement Various Scheduling Techniques:</w:t>
-      </w:r>
-      <w:r>
-        <w:rPr>
-          <w:lang w:val="en-US"/>
-        </w:rPr>
-        <w:t xml:space="preserve"> Learn how to apply different scheduling strategies to optimize the training process and improve model accuracy and efficiency.</w:t>
-      </w:r>
-    </w:p>
-    <w:p>
-      <w:pPr>
-        <w:pStyle w:val="P-Regular"/>
-        <w:numPr>
-          <w:ilvl w:val="0"/>
-          <w:numId w:val="54"/>
-        </w:numPr>
-        <w:rPr>
-          <w:b/>
-          <w:bCs/>
-          <w:lang w:val="en-US"/>
-        </w:rPr>
-      </w:pPr>
-      <w:r>
-        <w:rPr>
-          <w:b/>
-          <w:bCs/>
-          <w:lang w:val="en-US"/>
-        </w:rPr>
-        <w:t>Enhance Model Performance with Advanced Scheduling:</w:t>
-      </w:r>
-      <w:r>
-        <w:rPr>
-          <w:lang w:val="en-US"/>
-        </w:rPr>
-        <w:t xml:space="preserve"> Utilize schedulers for advanced techniques such as noise addition and sample updating, enhancing the robustness and generalization of models.</w:t>
-      </w:r>
-    </w:p>
-    <w:p>
-      <w:pPr>
-        <w:pStyle w:val="P-Regular"/>
-        <w:numPr>
-          <w:ilvl w:val="0"/>
-          <w:numId w:val="54"/>
-        </w:numPr>
-        <w:rPr>
-          <w:b/>
-          <w:bCs/>
-          <w:lang w:val="en-US"/>
-        </w:rPr>
-      </w:pPr>
-      <w:r>
-        <w:rPr>
-          <w:b/>
-          <w:bCs/>
-          <w:lang w:val="en-US"/>
-        </w:rPr>
-        <w:t>Customize Schedulers for Specific Tasks:</w:t>
-      </w:r>
-      <w:r>
-        <w:rPr>
-          <w:lang w:val="en-US"/>
-        </w:rPr>
-        <w:t xml:space="preserve"> Adapt scheduler settings to tailor model training for </w:t>
-      </w:r>
-      <w:proofErr w:type="gramStart"/>
-      <w:r>
-        <w:rPr>
-          <w:lang w:val="en-US"/>
-        </w:rPr>
-        <w:t>particular NLP</w:t>
-      </w:r>
-      <w:proofErr w:type="gramEnd"/>
-      <w:r>
-        <w:rPr>
-          <w:lang w:val="en-US"/>
-        </w:rPr>
-        <w:t xml:space="preserve"> applications, ensuring optimal performance across diverse tasks.</w:t>
-      </w:r>
-    </w:p>
-    <w:p>
-      <w:pPr>
-        <w:pStyle w:val="P-Regular"/>
-        <w:numPr>
-          <w:ilvl w:val="0"/>
-          <w:numId w:val="54"/>
-        </w:numPr>
-        <w:rPr>
-          <w:b/>
-          <w:bCs/>
-          <w:lang w:val="en-US"/>
-        </w:rPr>
-      </w:pPr>
-      <w:r>
-        <w:rPr>
-          <w:b/>
-          <w:bCs/>
-          <w:lang w:val="en-US"/>
-        </w:rPr>
         <w:t>Evaluate and Compare Scheduling Strategies:</w:t>
       </w:r>
       <w:r>
@@ -2251,101 +2003,101 @@
         <w:rPr>
           <w:lang w:val="en-US"/>
         </w:rPr>
+        <w:t> </w:t>
+      </w:r>
+    </w:p>
+    <w:p>
+      <w:pPr>
+        <w:pStyle w:val="P-Regular"/>
+        <w:rPr>
+          <w:lang w:val="en-US"/>
+        </w:rPr>
+      </w:pPr>
+      <w:r>
+        <w:rPr>
+          <w:lang w:val="en-US"/>
+        </w:rPr>
+        <w:t>This comprehensive guide will equip you with the knowledge and skills to effectively implement and optimize schedulers, paving the way for advanced model training and enhanced performance in your NLP projects.</w:t>
+      </w:r>
+    </w:p>
+    <w:p>
+      <w:pPr>
+        <w:pStyle w:val="P-Regular"/>
+        <w:rPr>
+          <w:lang w:val="en-US"/>
+        </w:rPr>
+      </w:pPr>
+      <w:r>
+        <w:rPr>
+          <w:lang w:val="en-US"/>
+        </w:rPr>
+        <w:t> </w:t>
+      </w:r>
+    </w:p>
+    <w:p>
+      <w:pPr>
+        <w:pStyle w:val="H1-Section"/>
+      </w:pPr>
+      <w:r>
+        <w:t>7.1 Understanding Pipelines and Their Role in NLP Workflows</w:t>
+      </w:r>
+    </w:p>
+    <w:p>
+      <w:pPr>
+        <w:pStyle w:val="P-Regular"/>
+        <w:rPr>
+          <w:lang w:val="en-US"/>
+        </w:rPr>
+      </w:pPr>
+      <w:r>
+        <w:rPr>
+          <w:lang w:val="en-US"/>
+        </w:rPr>
+        <w:t> </w:t>
+      </w:r>
+    </w:p>
+    <w:p>
+      <w:pPr>
+        <w:pStyle w:val="P-Regular"/>
+        <w:rPr>
+          <w:lang w:val="en-US"/>
+        </w:rPr>
+      </w:pPr>
+      <w:r>
+        <w:rPr>
+          <w:b/>
+          <w:bCs/>
+          <w:lang w:val="en-US"/>
+        </w:rPr>
+        <w:t>Introduction</w:t>
+      </w:r>
+    </w:p>
+    <w:p>
+      <w:pPr>
+        <w:pStyle w:val="P-Regular"/>
+        <w:rPr>
+          <w:lang w:val="en-US"/>
+        </w:rPr>
+      </w:pPr>
+      <w:r>
+        <w:rPr>
+          <w:lang w:val="en-US"/>
+        </w:rPr>
+        <w:t> </w:t>
+      </w:r>
+    </w:p>
+    <w:p>
+      <w:pPr>
+        <w:pStyle w:val="P-Regular"/>
+        <w:rPr>
+          <w:lang w:val="en-US"/>
+        </w:rPr>
+      </w:pPr>
+      <w:r>
+        <w:rPr>
+          <w:lang w:val="en-US"/>
+        </w:rPr>
         <w:lastRenderedPageBreak/>
-        <w:t> </w:t>
-      </w:r>
-    </w:p>
-    <w:p>
-      <w:pPr>
-        <w:pStyle w:val="P-Regular"/>
-        <w:rPr>
-          <w:lang w:val="en-US"/>
-        </w:rPr>
-      </w:pPr>
-      <w:r>
-        <w:rPr>
-          <w:lang w:val="en-US"/>
-        </w:rPr>
-        <w:t>This comprehensive guide will equip you with the knowledge and skills to effectively implement and optimize schedulers, paving the way for advanced model training and enhanced performance in your NLP projects.</w:t>
-      </w:r>
-    </w:p>
-    <w:p>
-      <w:pPr>
-        <w:pStyle w:val="P-Regular"/>
-        <w:rPr>
-          <w:lang w:val="en-US"/>
-        </w:rPr>
-      </w:pPr>
-      <w:r>
-        <w:rPr>
-          <w:lang w:val="en-US"/>
-        </w:rPr>
-        <w:t> </w:t>
-      </w:r>
-    </w:p>
-    <w:p>
-      <w:pPr>
-        <w:pStyle w:val="H1-Section"/>
-      </w:pPr>
-      <w:r>
-        <w:t>7.1 Understanding Pipelines and Their Role in NLP Workflows</w:t>
-      </w:r>
-    </w:p>
-    <w:p>
-      <w:pPr>
-        <w:pStyle w:val="P-Regular"/>
-        <w:rPr>
-          <w:lang w:val="en-US"/>
-        </w:rPr>
-      </w:pPr>
-      <w:r>
-        <w:rPr>
-          <w:lang w:val="en-US"/>
-        </w:rPr>
-        <w:t> </w:t>
-      </w:r>
-    </w:p>
-    <w:p>
-      <w:pPr>
-        <w:pStyle w:val="P-Regular"/>
-        <w:rPr>
-          <w:lang w:val="en-US"/>
-        </w:rPr>
-      </w:pPr>
-      <w:r>
-        <w:rPr>
-          <w:b/>
-          <w:bCs/>
-          <w:lang w:val="en-US"/>
-        </w:rPr>
-        <w:t>Introduction</w:t>
-      </w:r>
-    </w:p>
-    <w:p>
-      <w:pPr>
-        <w:pStyle w:val="P-Regular"/>
-        <w:rPr>
-          <w:lang w:val="en-US"/>
-        </w:rPr>
-      </w:pPr>
-      <w:r>
-        <w:rPr>
-          <w:lang w:val="en-US"/>
-        </w:rPr>
-        <w:t> </w:t>
-      </w:r>
-    </w:p>
-    <w:p>
-      <w:pPr>
-        <w:pStyle w:val="P-Regular"/>
-        <w:rPr>
-          <w:lang w:val="en-US"/>
-        </w:rPr>
-      </w:pPr>
-      <w:r>
-        <w:rPr>
-          <w:lang w:val="en-US"/>
-        </w:rPr>
         <w:t>In the realm of natural language processing (NLP), pipelines are integral structures that streamline and automate the flow of tasks from input to output. This section delves into the definition and critical importance of pipelines in NLP workflows, providing a detailed overview of their components and how they facilitate efficient data processing and model deployment.</w:t>
       </w:r>
     </w:p>
@@ -2508,7 +2260,6 @@
           <w:bCs/>
           <w:lang w:val="en-US"/>
         </w:rPr>
-        <w:lastRenderedPageBreak/>
         <w:t>Modularity</w:t>
       </w:r>
       <w:r>
@@ -2633,6 +2384,7 @@
           <w:bCs/>
           <w:lang w:val="en-US"/>
         </w:rPr>
+        <w:lastRenderedPageBreak/>
         <w:t>Data Ingestion</w:t>
       </w:r>
       <w:r>
@@ -2859,141 +2611,141 @@
           <w:bCs/>
           <w:lang w:val="en-US"/>
         </w:rPr>
+        <w:t>Chatbot Framework</w:t>
+      </w:r>
+      <w:r>
+        <w:rPr>
+          <w:lang w:val="en-US"/>
+        </w:rPr>
+        <w:t>: Uses pipelines to manage dialogues, understand user inputs, generate responses, and maintain conversation context.</w:t>
+      </w:r>
+    </w:p>
+    <w:p>
+      <w:pPr>
+        <w:pStyle w:val="P-Regular"/>
+        <w:rPr>
+          <w:lang w:val="en-US"/>
+        </w:rPr>
+      </w:pPr>
+      <w:r>
+        <w:rPr>
+          <w:lang w:val="en-US"/>
+        </w:rPr>
+        <w:t> </w:t>
+      </w:r>
+    </w:p>
+    <w:p>
+      <w:pPr>
+        <w:pStyle w:val="P-Regular"/>
+        <w:rPr>
+          <w:lang w:val="en-US"/>
+        </w:rPr>
+      </w:pPr>
+      <w:r>
+        <w:rPr>
+          <w:lang w:val="en-US"/>
+        </w:rPr>
+        <w:t> </w:t>
+      </w:r>
+    </w:p>
+    <w:p>
+      <w:pPr>
+        <w:pStyle w:val="P-Regular"/>
+        <w:rPr>
+          <w:lang w:val="en-US"/>
+        </w:rPr>
+      </w:pPr>
+      <w:r>
+        <w:rPr>
+          <w:b/>
+          <w:bCs/>
+          <w:lang w:val="en-US"/>
+        </w:rPr>
+        <w:t>Practical Example: Building a Simple Sentiment Analysis Pipeline</w:t>
+      </w:r>
+    </w:p>
+    <w:p>
+      <w:pPr>
+        <w:pStyle w:val="P-Regular"/>
+        <w:rPr>
+          <w:lang w:val="en-US"/>
+        </w:rPr>
+      </w:pPr>
+      <w:r>
+        <w:rPr>
+          <w:lang w:val="en-US"/>
+        </w:rPr>
+        <w:t>This example demonstrates how to construct a basic sentiment analysis pipeline using the Hugging Face Transformers library.</w:t>
+      </w:r>
+    </w:p>
+    <w:p>
+      <w:pPr>
+        <w:pStyle w:val="P-Regular"/>
+        <w:rPr>
+          <w:lang w:val="en-US"/>
+        </w:rPr>
+      </w:pPr>
+      <w:r>
+        <w:rPr>
+          <w:lang w:val="en-US"/>
+        </w:rPr>
+        <w:t> </w:t>
+      </w:r>
+    </w:p>
+    <w:p>
+      <w:pPr>
+        <w:pStyle w:val="P-Regular"/>
+        <w:rPr>
+          <w:lang w:val="en-US"/>
+        </w:rPr>
+      </w:pPr>
+      <w:r>
+        <w:rPr>
+          <w:lang w:val="en-US"/>
+        </w:rPr>
+        <w:t>python</w:t>
+      </w:r>
+    </w:p>
+    <w:p>
+      <w:pPr>
+        <w:pStyle w:val="P-Regular"/>
+        <w:rPr>
+          <w:lang w:val="en-US"/>
+        </w:rPr>
+      </w:pPr>
+      <w:r>
+        <w:rPr>
+          <w:lang w:val="en-US"/>
+        </w:rPr>
+        <w:t>Copy code</w:t>
+      </w:r>
+    </w:p>
+    <w:p>
+      <w:pPr>
+        <w:pStyle w:val="P-Regular"/>
+        <w:rPr>
+          <w:lang w:val="en-US"/>
+        </w:rPr>
+      </w:pPr>
+      <w:r>
+        <w:rPr>
+          <w:lang w:val="en-US"/>
+        </w:rPr>
+        <w:t>from transformers import pipeline</w:t>
+      </w:r>
+    </w:p>
+    <w:p>
+      <w:pPr>
+        <w:pStyle w:val="P-Regular"/>
+        <w:rPr>
+          <w:lang w:val="en-US"/>
+        </w:rPr>
+      </w:pPr>
+      <w:r>
+        <w:rPr>
+          <w:lang w:val="en-US"/>
+        </w:rPr>
         <w:lastRenderedPageBreak/>
-        <w:t>Chatbot Framework</w:t>
-      </w:r>
-      <w:r>
-        <w:rPr>
-          <w:lang w:val="en-US"/>
-        </w:rPr>
-        <w:t>: Uses pipelines to manage dialogues, understand user inputs, generate responses, and maintain conversation context.</w:t>
-      </w:r>
-    </w:p>
-    <w:p>
-      <w:pPr>
-        <w:pStyle w:val="P-Regular"/>
-        <w:rPr>
-          <w:lang w:val="en-US"/>
-        </w:rPr>
-      </w:pPr>
-      <w:r>
-        <w:rPr>
-          <w:lang w:val="en-US"/>
-        </w:rPr>
-        <w:t> </w:t>
-      </w:r>
-    </w:p>
-    <w:p>
-      <w:pPr>
-        <w:pStyle w:val="P-Regular"/>
-        <w:rPr>
-          <w:lang w:val="en-US"/>
-        </w:rPr>
-      </w:pPr>
-      <w:r>
-        <w:rPr>
-          <w:lang w:val="en-US"/>
-        </w:rPr>
-        <w:t> </w:t>
-      </w:r>
-    </w:p>
-    <w:p>
-      <w:pPr>
-        <w:pStyle w:val="P-Regular"/>
-        <w:rPr>
-          <w:lang w:val="en-US"/>
-        </w:rPr>
-      </w:pPr>
-      <w:r>
-        <w:rPr>
-          <w:b/>
-          <w:bCs/>
-          <w:lang w:val="en-US"/>
-        </w:rPr>
-        <w:t>Practical Example: Building a Simple Sentiment Analysis Pipeline</w:t>
-      </w:r>
-    </w:p>
-    <w:p>
-      <w:pPr>
-        <w:pStyle w:val="P-Regular"/>
-        <w:rPr>
-          <w:lang w:val="en-US"/>
-        </w:rPr>
-      </w:pPr>
-      <w:r>
-        <w:rPr>
-          <w:lang w:val="en-US"/>
-        </w:rPr>
-        <w:t>This example demonstrates how to construct a basic sentiment analysis pipeline using the Hugging Face Transformers library.</w:t>
-      </w:r>
-    </w:p>
-    <w:p>
-      <w:pPr>
-        <w:pStyle w:val="P-Regular"/>
-        <w:rPr>
-          <w:lang w:val="en-US"/>
-        </w:rPr>
-      </w:pPr>
-      <w:r>
-        <w:rPr>
-          <w:lang w:val="en-US"/>
-        </w:rPr>
-        <w:t> </w:t>
-      </w:r>
-    </w:p>
-    <w:p>
-      <w:pPr>
-        <w:pStyle w:val="P-Regular"/>
-        <w:rPr>
-          <w:lang w:val="en-US"/>
-        </w:rPr>
-      </w:pPr>
-      <w:r>
-        <w:rPr>
-          <w:lang w:val="en-US"/>
-        </w:rPr>
-        <w:t>python</w:t>
-      </w:r>
-    </w:p>
-    <w:p>
-      <w:pPr>
-        <w:pStyle w:val="P-Regular"/>
-        <w:rPr>
-          <w:lang w:val="en-US"/>
-        </w:rPr>
-      </w:pPr>
-      <w:r>
-        <w:rPr>
-          <w:lang w:val="en-US"/>
-        </w:rPr>
-        <w:t>Copy code</w:t>
-      </w:r>
-    </w:p>
-    <w:p>
-      <w:pPr>
-        <w:pStyle w:val="P-Regular"/>
-        <w:rPr>
-          <w:lang w:val="en-US"/>
-        </w:rPr>
-      </w:pPr>
-      <w:r>
-        <w:rPr>
-          <w:lang w:val="en-US"/>
-        </w:rPr>
-        <w:t>from transformers import pipeline</w:t>
-      </w:r>
-    </w:p>
-    <w:p>
-      <w:pPr>
-        <w:pStyle w:val="P-Regular"/>
-        <w:rPr>
-          <w:lang w:val="en-US"/>
-        </w:rPr>
-      </w:pPr>
-      <w:r>
-        <w:rPr>
-          <w:lang w:val="en-US"/>
-        </w:rPr>
         <w:t># Load a pre-trained sentiment analysis model</w:t>
       </w:r>
       <w:r>
@@ -3001,20 +2753,7 @@
           <w:lang w:val="en-US"/>
         </w:rPr>
         <w:br/>
-      </w:r>
-      <w:proofErr w:type="spellStart"/>
-      <w:r>
-        <w:rPr>
-          <w:lang w:val="en-US"/>
-        </w:rPr>
-        <w:t>sentiment_pipeline</w:t>
-      </w:r>
-      <w:proofErr w:type="spellEnd"/>
-      <w:r>
-        <w:rPr>
-          <w:lang w:val="en-US"/>
-        </w:rPr>
-        <w:t xml:space="preserve"> = pipeline("sentiment-analysis")</w:t>
+        <w:t>sentiment_pipeline = pipeline("sentiment-analysis")</w:t>
       </w:r>
     </w:p>
     <w:p>
@@ -3056,21 +2795,7 @@
           <w:lang w:val="en-US"/>
         </w:rPr>
         <w:br/>
-        <w:t xml:space="preserve">results = </w:t>
-      </w:r>
-      <w:proofErr w:type="spellStart"/>
-      <w:r>
-        <w:rPr>
-          <w:lang w:val="en-US"/>
-        </w:rPr>
-        <w:t>sentiment_pipeline</w:t>
-      </w:r>
-      <w:proofErr w:type="spellEnd"/>
-      <w:r>
-        <w:rPr>
-          <w:lang w:val="en-US"/>
-        </w:rPr>
-        <w:t>(texts)</w:t>
+        <w:t>results = sentiment_pipeline(texts)</w:t>
       </w:r>
     </w:p>
     <w:p>
@@ -3091,56 +2816,14 @@
           <w:lang w:val="en-US"/>
         </w:rPr>
         <w:br/>
-        <w:t xml:space="preserve">for result, text in </w:t>
-      </w:r>
-      <w:proofErr w:type="gramStart"/>
-      <w:r>
-        <w:rPr>
-          <w:lang w:val="en-US"/>
-        </w:rPr>
-        <w:t>zip(</w:t>
-      </w:r>
-      <w:proofErr w:type="gramEnd"/>
-      <w:r>
-        <w:rPr>
-          <w:lang w:val="en-US"/>
-        </w:rPr>
-        <w:t>results, texts):</w:t>
+        <w:t>for result, text in zip(results, texts):</w:t>
       </w:r>
       <w:r>
         <w:rPr>
           <w:lang w:val="en-US"/>
         </w:rPr>
         <w:br/>
-        <w:t xml:space="preserve">    print(</w:t>
-      </w:r>
-      <w:proofErr w:type="spellStart"/>
-      <w:r>
-        <w:rPr>
-          <w:lang w:val="en-US"/>
-        </w:rPr>
-        <w:t>f"Text</w:t>
-      </w:r>
-      <w:proofErr w:type="spellEnd"/>
-      <w:r>
-        <w:rPr>
-          <w:lang w:val="en-US"/>
-        </w:rPr>
-        <w:t>: {text}\</w:t>
-      </w:r>
-      <w:proofErr w:type="spellStart"/>
-      <w:r>
-        <w:rPr>
-          <w:lang w:val="en-US"/>
-        </w:rPr>
-        <w:t>nSentiment</w:t>
-      </w:r>
-      <w:proofErr w:type="spellEnd"/>
-      <w:r>
-        <w:rPr>
-          <w:lang w:val="en-US"/>
-        </w:rPr>
-        <w:t>: {result['label']}, Confidence: {result['score']:.2f}\n")</w:t>
+        <w:t xml:space="preserve">    print(f"Text: {text}\nSentiment: {result['label']}, Confidence: {result['score']:.2f}\n")</w:t>
       </w:r>
     </w:p>
     <w:p>
@@ -3276,95 +2959,95 @@
         <w:pStyle w:val="H1-Section"/>
       </w:pPr>
       <w:r>
+        <w:t>7.2 Building and Customizing NLP Pipelines Using Hugging Face Diffusion</w:t>
+      </w:r>
+    </w:p>
+    <w:p>
+      <w:pPr>
+        <w:pStyle w:val="P-Regular"/>
+        <w:rPr>
+          <w:lang w:val="en-US"/>
+        </w:rPr>
+      </w:pPr>
+      <w:r>
+        <w:rPr>
+          <w:lang w:val="en-US"/>
+        </w:rPr>
+        <w:t> </w:t>
+      </w:r>
+    </w:p>
+    <w:p>
+      <w:pPr>
+        <w:pStyle w:val="P-Regular"/>
+        <w:rPr>
+          <w:lang w:val="en-US"/>
+        </w:rPr>
+      </w:pPr>
+      <w:r>
+        <w:rPr>
+          <w:b/>
+          <w:bCs/>
+          <w:lang w:val="en-US"/>
+        </w:rPr>
+        <w:t>Introduction</w:t>
+      </w:r>
+    </w:p>
+    <w:p>
+      <w:pPr>
+        <w:pStyle w:val="P-Regular"/>
+        <w:rPr>
+          <w:lang w:val="en-US"/>
+        </w:rPr>
+      </w:pPr>
+      <w:r>
+        <w:rPr>
+          <w:lang w:val="en-US"/>
+        </w:rPr>
+        <w:t>Building and customizing NLP pipelines are essential skills for practitioners looking to tailor the Hugging Face Diffusion library to specific tasks. This section explores how to create custom pipelines and integrate various NLP tasks to enhance functionality and adaptability in processing workflows.</w:t>
+      </w:r>
+    </w:p>
+    <w:p>
+      <w:pPr>
+        <w:pStyle w:val="P-Regular"/>
+        <w:rPr>
+          <w:lang w:val="en-US"/>
+        </w:rPr>
+      </w:pPr>
+      <w:r>
+        <w:rPr>
+          <w:lang w:val="en-US"/>
+        </w:rPr>
+        <w:t> </w:t>
+      </w:r>
+    </w:p>
+    <w:p>
+      <w:pPr>
+        <w:pStyle w:val="P-Regular"/>
+        <w:rPr>
+          <w:lang w:val="en-US"/>
+        </w:rPr>
+      </w:pPr>
+      <w:r>
+        <w:rPr>
+          <w:b/>
+          <w:bCs/>
+          <w:lang w:val="en-US"/>
+        </w:rPr>
+        <w:t>Creating Custom Pipelines</w:t>
+      </w:r>
+    </w:p>
+    <w:p>
+      <w:pPr>
+        <w:pStyle w:val="P-Regular"/>
+        <w:rPr>
+          <w:lang w:val="en-US"/>
+        </w:rPr>
+      </w:pPr>
+      <w:r>
+        <w:rPr>
+          <w:lang w:val="en-US"/>
+        </w:rPr>
         <w:lastRenderedPageBreak/>
-        <w:t>7.2 Building and Customizing NLP Pipelines Using Hugging Face Diffusion</w:t>
-      </w:r>
-    </w:p>
-    <w:p>
-      <w:pPr>
-        <w:pStyle w:val="P-Regular"/>
-        <w:rPr>
-          <w:lang w:val="en-US"/>
-        </w:rPr>
-      </w:pPr>
-      <w:r>
-        <w:rPr>
-          <w:lang w:val="en-US"/>
-        </w:rPr>
-        <w:t> </w:t>
-      </w:r>
-    </w:p>
-    <w:p>
-      <w:pPr>
-        <w:pStyle w:val="P-Regular"/>
-        <w:rPr>
-          <w:lang w:val="en-US"/>
-        </w:rPr>
-      </w:pPr>
-      <w:r>
-        <w:rPr>
-          <w:b/>
-          <w:bCs/>
-          <w:lang w:val="en-US"/>
-        </w:rPr>
-        <w:t>Introduction</w:t>
-      </w:r>
-    </w:p>
-    <w:p>
-      <w:pPr>
-        <w:pStyle w:val="P-Regular"/>
-        <w:rPr>
-          <w:lang w:val="en-US"/>
-        </w:rPr>
-      </w:pPr>
-      <w:r>
-        <w:rPr>
-          <w:lang w:val="en-US"/>
-        </w:rPr>
-        <w:t>Building and customizing NLP pipelines are essential skills for practitioners looking to tailor the Hugging Face Diffusion library to specific tasks. This section explores how to create custom pipelines and integrate various NLP tasks to enhance functionality and adaptability in processing workflows.</w:t>
-      </w:r>
-    </w:p>
-    <w:p>
-      <w:pPr>
-        <w:pStyle w:val="P-Regular"/>
-        <w:rPr>
-          <w:lang w:val="en-US"/>
-        </w:rPr>
-      </w:pPr>
-      <w:r>
-        <w:rPr>
-          <w:lang w:val="en-US"/>
-        </w:rPr>
-        <w:t> </w:t>
-      </w:r>
-    </w:p>
-    <w:p>
-      <w:pPr>
-        <w:pStyle w:val="P-Regular"/>
-        <w:rPr>
-          <w:lang w:val="en-US"/>
-        </w:rPr>
-      </w:pPr>
-      <w:r>
-        <w:rPr>
-          <w:b/>
-          <w:bCs/>
-          <w:lang w:val="en-US"/>
-        </w:rPr>
-        <w:t>Creating Custom Pipelines</w:t>
-      </w:r>
-    </w:p>
-    <w:p>
-      <w:pPr>
-        <w:pStyle w:val="P-Regular"/>
-        <w:rPr>
-          <w:lang w:val="en-US"/>
-        </w:rPr>
-      </w:pPr>
-      <w:r>
-        <w:rPr>
-          <w:lang w:val="en-US"/>
-        </w:rPr>
         <w:t>Custom pipelines in Hugging Face are designed to accommodate unique requirements and workflows specific to different NLP tasks. The process involves:</w:t>
       </w:r>
     </w:p>
@@ -3579,7 +3262,6 @@
         <w:rPr>
           <w:lang w:val="en-US"/>
         </w:rPr>
-        <w:lastRenderedPageBreak/>
         <w:t> </w:t>
       </w:r>
     </w:p>
@@ -3700,6 +3382,7 @@
           <w:bCs/>
           <w:lang w:val="en-US"/>
         </w:rPr>
+        <w:lastRenderedPageBreak/>
         <w:t>Custom Pipeline Architecture Diagram</w:t>
       </w:r>
       <w:r>
@@ -3868,54 +3551,8 @@
           <w:bCs/>
           <w:lang w:val="en-US"/>
         </w:rPr>
-        <w:t xml:space="preserve">from transformers import </w:t>
-      </w:r>
-      <w:proofErr w:type="spellStart"/>
-      <w:r>
-        <w:rPr>
-          <w:b/>
-          <w:bCs/>
-          <w:lang w:val="en-US"/>
-        </w:rPr>
-        <w:t>AutoModelForSequenceClassification</w:t>
-      </w:r>
-      <w:proofErr w:type="spellEnd"/>
-      <w:r>
-        <w:rPr>
-          <w:b/>
-          <w:bCs/>
-          <w:lang w:val="en-US"/>
-        </w:rPr>
-        <w:t xml:space="preserve">, </w:t>
-      </w:r>
-      <w:proofErr w:type="spellStart"/>
-      <w:r>
-        <w:rPr>
-          <w:b/>
-          <w:bCs/>
-          <w:lang w:val="en-US"/>
-        </w:rPr>
-        <w:t>AutoTokenizer</w:t>
-      </w:r>
-      <w:proofErr w:type="spellEnd"/>
-      <w:r>
-        <w:rPr>
-          <w:b/>
-          <w:bCs/>
-          <w:lang w:val="en-US"/>
-        </w:rPr>
-        <w:t xml:space="preserve">, </w:t>
-      </w:r>
-      <w:proofErr w:type="spellStart"/>
-      <w:r>
-        <w:rPr>
-          <w:b/>
-          <w:bCs/>
-          <w:lang w:val="en-US"/>
-        </w:rPr>
-        <w:t>TextClassificationPipeline</w:t>
-      </w:r>
-      <w:proofErr w:type="spellEnd"/>
+        <w:t>from transformers import AutoModelForSequenceClassification, AutoTokenizer, TextClassificationPipeline</w:t>
+      </w:r>
     </w:p>
     <w:p>
       <w:pPr>
@@ -3964,7 +3601,6 @@
           <w:bCs/>
           <w:lang w:val="en-US"/>
         </w:rPr>
-        <w:lastRenderedPageBreak/>
         <w:t># Define the custom pipeline</w:t>
       </w:r>
       <w:r>
@@ -3974,45 +3610,7 @@
           <w:lang w:val="en-US"/>
         </w:rPr>
         <w:br/>
-        <w:t xml:space="preserve">class </w:t>
-      </w:r>
-      <w:proofErr w:type="spellStart"/>
-      <w:proofErr w:type="gramStart"/>
-      <w:r>
-        <w:rPr>
-          <w:b/>
-          <w:bCs/>
-          <w:lang w:val="en-US"/>
-        </w:rPr>
-        <w:t>CustomSentimentPipeline</w:t>
-      </w:r>
-      <w:proofErr w:type="spellEnd"/>
-      <w:r>
-        <w:rPr>
-          <w:b/>
-          <w:bCs/>
-          <w:lang w:val="en-US"/>
-        </w:rPr>
-        <w:t>(</w:t>
-      </w:r>
-      <w:proofErr w:type="spellStart"/>
-      <w:proofErr w:type="gramEnd"/>
-      <w:r>
-        <w:rPr>
-          <w:b/>
-          <w:bCs/>
-          <w:lang w:val="en-US"/>
-        </w:rPr>
-        <w:t>TextClassificationPipeline</w:t>
-      </w:r>
-      <w:proofErr w:type="spellEnd"/>
-      <w:r>
-        <w:rPr>
-          <w:b/>
-          <w:bCs/>
-          <w:lang w:val="en-US"/>
-        </w:rPr>
-        <w:t>):</w:t>
+        <w:t>class CustomSentimentPipeline(TextClassificationPipeline):</w:t>
       </w:r>
       <w:r>
         <w:rPr>
@@ -4021,25 +3619,7 @@
           <w:lang w:val="en-US"/>
         </w:rPr>
         <w:br/>
-        <w:t xml:space="preserve">    def __</w:t>
-      </w:r>
-      <w:proofErr w:type="spellStart"/>
-      <w:r>
-        <w:rPr>
-          <w:b/>
-          <w:bCs/>
-          <w:lang w:val="en-US"/>
-        </w:rPr>
-        <w:t>init</w:t>
-      </w:r>
-      <w:proofErr w:type="spellEnd"/>
-      <w:r>
-        <w:rPr>
-          <w:b/>
-          <w:bCs/>
-          <w:lang w:val="en-US"/>
-        </w:rPr>
-        <w:t>__(self, model, tokenizer):</w:t>
+        <w:t xml:space="preserve">    def __init__(self, model, tokenizer):</w:t>
       </w:r>
       <w:r>
         <w:rPr>
@@ -4048,77 +3628,23 @@
           <w:lang w:val="en-US"/>
         </w:rPr>
         <w:br/>
-        <w:t xml:space="preserve">        super().__</w:t>
-      </w:r>
-      <w:proofErr w:type="spellStart"/>
-      <w:r>
-        <w:rPr>
-          <w:b/>
-          <w:bCs/>
-          <w:lang w:val="en-US"/>
-        </w:rPr>
-        <w:t>init</w:t>
-      </w:r>
-      <w:proofErr w:type="spellEnd"/>
-      <w:r>
-        <w:rPr>
-          <w:b/>
-          <w:bCs/>
-          <w:lang w:val="en-US"/>
-        </w:rPr>
-        <w:t>__(model=model, tokenizer=tokenizer)</w:t>
-      </w:r>
-    </w:p>
-    <w:p>
-      <w:pPr>
-        <w:pStyle w:val="P-Regular"/>
-        <w:rPr>
-          <w:lang w:val="en-US"/>
-        </w:rPr>
-      </w:pPr>
-      <w:r>
-        <w:rPr>
-          <w:b/>
-          <w:bCs/>
-          <w:lang w:val="en-US"/>
-        </w:rPr>
-        <w:t xml:space="preserve">def </w:t>
-      </w:r>
-      <w:proofErr w:type="gramStart"/>
-      <w:r>
-        <w:rPr>
-          <w:b/>
-          <w:bCs/>
-          <w:lang w:val="en-US"/>
-        </w:rPr>
-        <w:t>preprocess(</w:t>
-      </w:r>
-      <w:proofErr w:type="gramEnd"/>
-      <w:r>
-        <w:rPr>
-          <w:b/>
-          <w:bCs/>
-          <w:lang w:val="en-US"/>
-        </w:rPr>
-        <w:t xml:space="preserve">self, </w:t>
-      </w:r>
-      <w:proofErr w:type="spellStart"/>
-      <w:r>
-        <w:rPr>
-          <w:b/>
-          <w:bCs/>
-          <w:lang w:val="en-US"/>
-        </w:rPr>
-        <w:t>input_text</w:t>
-      </w:r>
-      <w:proofErr w:type="spellEnd"/>
-      <w:r>
-        <w:rPr>
-          <w:b/>
-          <w:bCs/>
-          <w:lang w:val="en-US"/>
-        </w:rPr>
-        <w:t>):</w:t>
+        <w:t xml:space="preserve">        super().__init__(model=model, tokenizer=tokenizer)</w:t>
+      </w:r>
+    </w:p>
+    <w:p>
+      <w:pPr>
+        <w:pStyle w:val="P-Regular"/>
+        <w:rPr>
+          <w:lang w:val="en-US"/>
+        </w:rPr>
+      </w:pPr>
+      <w:r>
+        <w:rPr>
+          <w:b/>
+          <w:bCs/>
+          <w:lang w:val="en-US"/>
+        </w:rPr>
+        <w:t>def preprocess(self, input_text):</w:t>
       </w:r>
       <w:r>
         <w:rPr>
@@ -4136,77 +3662,23 @@
           <w:lang w:val="en-US"/>
         </w:rPr>
         <w:br/>
-        <w:t xml:space="preserve">        return super().tokenize(</w:t>
-      </w:r>
-      <w:proofErr w:type="spellStart"/>
-      <w:r>
-        <w:rPr>
-          <w:b/>
-          <w:bCs/>
-          <w:lang w:val="en-US"/>
-        </w:rPr>
-        <w:t>input_text</w:t>
-      </w:r>
-      <w:proofErr w:type="spellEnd"/>
-      <w:r>
-        <w:rPr>
-          <w:b/>
-          <w:bCs/>
-          <w:lang w:val="en-US"/>
-        </w:rPr>
-        <w:t>)</w:t>
-      </w:r>
-    </w:p>
-    <w:p>
-      <w:pPr>
-        <w:pStyle w:val="P-Regular"/>
-        <w:rPr>
-          <w:lang w:val="en-US"/>
-        </w:rPr>
-      </w:pPr>
-      <w:r>
-        <w:rPr>
-          <w:b/>
-          <w:bCs/>
-          <w:lang w:val="en-US"/>
-        </w:rPr>
-        <w:t xml:space="preserve">def </w:t>
-      </w:r>
-      <w:proofErr w:type="gramStart"/>
-      <w:r>
-        <w:rPr>
-          <w:b/>
-          <w:bCs/>
-          <w:lang w:val="en-US"/>
-        </w:rPr>
-        <w:t>postprocess(</w:t>
-      </w:r>
-      <w:proofErr w:type="gramEnd"/>
-      <w:r>
-        <w:rPr>
-          <w:b/>
-          <w:bCs/>
-          <w:lang w:val="en-US"/>
-        </w:rPr>
-        <w:t xml:space="preserve">self, </w:t>
-      </w:r>
-      <w:proofErr w:type="spellStart"/>
-      <w:r>
-        <w:rPr>
-          <w:b/>
-          <w:bCs/>
-          <w:lang w:val="en-US"/>
-        </w:rPr>
-        <w:t>model_output</w:t>
-      </w:r>
-      <w:proofErr w:type="spellEnd"/>
-      <w:r>
-        <w:rPr>
-          <w:b/>
-          <w:bCs/>
-          <w:lang w:val="en-US"/>
-        </w:rPr>
-        <w:t>):</w:t>
+        <w:t xml:space="preserve">        return super().tokenize(input_text)</w:t>
+      </w:r>
+    </w:p>
+    <w:p>
+      <w:pPr>
+        <w:pStyle w:val="P-Regular"/>
+        <w:rPr>
+          <w:lang w:val="en-US"/>
+        </w:rPr>
+      </w:pPr>
+      <w:r>
+        <w:rPr>
+          <w:b/>
+          <w:bCs/>
+          <w:lang w:val="en-US"/>
+        </w:rPr>
+        <w:t>def postprocess(self, model_output):</w:t>
       </w:r>
       <w:r>
         <w:rPr>
@@ -4224,40 +3696,23 @@
           <w:lang w:val="en-US"/>
         </w:rPr>
         <w:br/>
-        <w:t xml:space="preserve">        return super().postprocess(</w:t>
-      </w:r>
-      <w:proofErr w:type="spellStart"/>
-      <w:r>
-        <w:rPr>
-          <w:b/>
-          <w:bCs/>
-          <w:lang w:val="en-US"/>
-        </w:rPr>
-        <w:t>model_output</w:t>
-      </w:r>
-      <w:proofErr w:type="spellEnd"/>
-      <w:r>
-        <w:rPr>
-          <w:b/>
-          <w:bCs/>
-          <w:lang w:val="en-US"/>
-        </w:rPr>
-        <w:t>)</w:t>
-      </w:r>
-    </w:p>
-    <w:p>
-      <w:pPr>
-        <w:pStyle w:val="P-Regular"/>
-        <w:rPr>
-          <w:lang w:val="en-US"/>
-        </w:rPr>
-      </w:pPr>
-      <w:r>
-        <w:rPr>
-          <w:b/>
-          <w:bCs/>
-          <w:lang w:val="en-US"/>
-        </w:rPr>
+        <w:t xml:space="preserve">        return super().postprocess(model_output)</w:t>
+      </w:r>
+    </w:p>
+    <w:p>
+      <w:pPr>
+        <w:pStyle w:val="P-Regular"/>
+        <w:rPr>
+          <w:lang w:val="en-US"/>
+        </w:rPr>
+      </w:pPr>
+      <w:r>
+        <w:rPr>
+          <w:b/>
+          <w:bCs/>
+          <w:lang w:val="en-US"/>
+        </w:rPr>
+        <w:lastRenderedPageBreak/>
         <w:t># Initialize the custom pipeline</w:t>
       </w:r>
       <w:r>
@@ -4267,52 +3722,7 @@
           <w:lang w:val="en-US"/>
         </w:rPr>
         <w:br/>
-      </w:r>
-      <w:proofErr w:type="spellStart"/>
-      <w:r>
-        <w:rPr>
-          <w:b/>
-          <w:bCs/>
-          <w:lang w:val="en-US"/>
-        </w:rPr>
-        <w:t>pipeline</w:t>
-      </w:r>
-      <w:proofErr w:type="spellEnd"/>
-      <w:r>
-        <w:rPr>
-          <w:b/>
-          <w:bCs/>
-          <w:lang w:val="en-US"/>
-        </w:rPr>
-        <w:t xml:space="preserve"> = </w:t>
-      </w:r>
-      <w:proofErr w:type="spellStart"/>
-      <w:proofErr w:type="gramStart"/>
-      <w:r>
-        <w:rPr>
-          <w:b/>
-          <w:bCs/>
-          <w:lang w:val="en-US"/>
-        </w:rPr>
-        <w:t>CustomSentimentPipeline</w:t>
-      </w:r>
-      <w:proofErr w:type="spellEnd"/>
-      <w:r>
-        <w:rPr>
-          <w:b/>
-          <w:bCs/>
-          <w:lang w:val="en-US"/>
-        </w:rPr>
-        <w:t>(</w:t>
-      </w:r>
-      <w:proofErr w:type="gramEnd"/>
-      <w:r>
-        <w:rPr>
-          <w:b/>
-          <w:bCs/>
-          <w:lang w:val="en-US"/>
-        </w:rPr>
-        <w:t>model=model, tokenizer=tokenizer)</w:t>
+        <w:t>pipeline = CustomSentimentPipeline(model=model, tokenizer=tokenizer)</w:t>
       </w:r>
     </w:p>
     <w:p>
@@ -4380,53 +3790,7 @@
           <w:lang w:val="en-US"/>
         </w:rPr>
         <w:br/>
-        <w:t xml:space="preserve">    </w:t>
-      </w:r>
-      <w:proofErr w:type="gramStart"/>
-      <w:r>
-        <w:rPr>
-          <w:b/>
-          <w:bCs/>
-          <w:lang w:val="en-US"/>
-        </w:rPr>
-        <w:t>print(</w:t>
-      </w:r>
-      <w:proofErr w:type="spellStart"/>
-      <w:proofErr w:type="gramEnd"/>
-      <w:r>
-        <w:rPr>
-          <w:b/>
-          <w:bCs/>
-          <w:lang w:val="en-US"/>
-        </w:rPr>
-        <w:t>f"Text</w:t>
-      </w:r>
-      <w:proofErr w:type="spellEnd"/>
-      <w:r>
-        <w:rPr>
-          <w:b/>
-          <w:bCs/>
-          <w:lang w:val="en-US"/>
-        </w:rPr>
-        <w:t>: {result['text']}\</w:t>
-      </w:r>
-      <w:proofErr w:type="spellStart"/>
-      <w:r>
-        <w:rPr>
-          <w:b/>
-          <w:bCs/>
-          <w:lang w:val="en-US"/>
-        </w:rPr>
-        <w:t>nSentiment</w:t>
-      </w:r>
-      <w:proofErr w:type="spellEnd"/>
-      <w:r>
-        <w:rPr>
-          <w:b/>
-          <w:bCs/>
-          <w:lang w:val="en-US"/>
-        </w:rPr>
-        <w:t>: {result['label']} with score {result['score']:.2f}")</w:t>
+        <w:t xml:space="preserve">    print(f"Text: {result['text']}\nSentiment: {result['label']} with score {result['score']:.2f}")</w:t>
       </w:r>
     </w:p>
     <w:p>
@@ -4542,21 +3906,7 @@
         <w:rPr>
           <w:lang w:val="en-US"/>
         </w:rPr>
-        <w:t xml:space="preserve">: A subclass of </w:t>
-      </w:r>
-      <w:proofErr w:type="spellStart"/>
-      <w:r>
-        <w:rPr>
-          <w:lang w:val="en-US"/>
-        </w:rPr>
-        <w:t>TextClassificationPipeline</w:t>
-      </w:r>
-      <w:proofErr w:type="spellEnd"/>
-      <w:r>
-        <w:rPr>
-          <w:lang w:val="en-US"/>
-        </w:rPr>
-        <w:t xml:space="preserve"> is created to potentially include custom preprocessing and postprocessing steps.</w:t>
+        <w:t>: A subclass of TextClassificationPipeline is created to potentially include custom preprocessing and postprocessing steps.</w:t>
       </w:r>
     </w:p>
     <w:p>
@@ -4610,43 +3960,43 @@
         <w:rPr>
           <w:lang w:val="en-US"/>
         </w:rPr>
+        <w:t>This section not only illustrates the flexibility of Hugging Face pipelines but also guides readers through the creation of advanced, customized NLP solutions tailored to specific operational needs and objectives.</w:t>
+      </w:r>
+    </w:p>
+    <w:p>
+      <w:pPr>
+        <w:pStyle w:val="P-Regular"/>
+        <w:rPr>
+          <w:lang w:val="en-US"/>
+        </w:rPr>
+      </w:pPr>
+      <w:r>
+        <w:rPr>
+          <w:lang w:val="en-US"/>
+        </w:rPr>
+        <w:t> </w:t>
+      </w:r>
+    </w:p>
+    <w:p>
+      <w:pPr>
+        <w:pStyle w:val="P-Regular"/>
+        <w:rPr>
+          <w:lang w:val="en-US"/>
+        </w:rPr>
+      </w:pPr>
+      <w:r>
+        <w:rPr>
+          <w:lang w:val="en-US"/>
+        </w:rPr>
+        <w:t> </w:t>
+      </w:r>
+    </w:p>
+    <w:p>
+      <w:pPr>
+        <w:pStyle w:val="H1-Section"/>
+      </w:pPr>
+      <w:r>
         <w:lastRenderedPageBreak/>
-        <w:t>This section not only illustrates the flexibility of Hugging Face pipelines but also guides readers through the creation of advanced, customized NLP solutions tailored to specific operational needs and objectives.</w:t>
-      </w:r>
-    </w:p>
-    <w:p>
-      <w:pPr>
-        <w:pStyle w:val="P-Regular"/>
-        <w:rPr>
-          <w:lang w:val="en-US"/>
-        </w:rPr>
-      </w:pPr>
-      <w:r>
-        <w:rPr>
-          <w:lang w:val="en-US"/>
-        </w:rPr>
-        <w:t> </w:t>
-      </w:r>
-    </w:p>
-    <w:p>
-      <w:pPr>
-        <w:pStyle w:val="P-Regular"/>
-        <w:rPr>
-          <w:lang w:val="en-US"/>
-        </w:rPr>
-      </w:pPr>
-      <w:r>
-        <w:rPr>
-          <w:lang w:val="en-US"/>
-        </w:rPr>
-        <w:t> </w:t>
-      </w:r>
-    </w:p>
-    <w:p>
-      <w:pPr>
-        <w:pStyle w:val="H1-Section"/>
-      </w:pPr>
-      <w:r>
         <w:t>7.3 Examples of End-to-End Pipeline Implementations</w:t>
       </w:r>
     </w:p>
@@ -4865,7 +4215,6 @@
           <w:bCs/>
           <w:lang w:val="en-US"/>
         </w:rPr>
-        <w:lastRenderedPageBreak/>
         <w:t>Sentiment Classification</w:t>
       </w:r>
       <w:r>
@@ -4954,6 +4303,7 @@
           <w:bCs/>
           <w:lang w:val="en-US"/>
         </w:rPr>
+        <w:lastRenderedPageBreak/>
         <w:t>Sentiment Analysis Pipeline Diagram</w:t>
       </w:r>
       <w:r>
@@ -5204,87 +4554,59 @@
         <w:rPr>
           <w:lang w:val="en-US"/>
         </w:rPr>
+        <w:t>Please, do not forget in text citations and reference list. Add an applicable piece of code to demonstrate what we learned on chapter 6 together in the example closing the chapter.</w:t>
+      </w:r>
+    </w:p>
+    <w:p>
+      <w:pPr>
+        <w:pStyle w:val="P-Regular"/>
+        <w:rPr>
+          <w:lang w:val="en-US"/>
+        </w:rPr>
+      </w:pPr>
+      <w:r>
+        <w:rPr>
+          <w:lang w:val="en-US"/>
+        </w:rPr>
+        <w:t> </w:t>
+      </w:r>
+    </w:p>
+    <w:p>
+      <w:pPr>
+        <w:pStyle w:val="H1-Section"/>
+      </w:pPr>
+      <w:r>
+        <w:t>7.4 Integrating Multiple Models Within a Single Pipeline</w:t>
+      </w:r>
+    </w:p>
+    <w:p>
+      <w:pPr>
+        <w:pStyle w:val="P-Regular"/>
+        <w:rPr>
+          <w:lang w:val="en-US"/>
+        </w:rPr>
+      </w:pPr>
+      <w:r>
+        <w:rPr>
+          <w:lang w:val="en-US"/>
+        </w:rPr>
+        <w:t> </w:t>
+      </w:r>
+    </w:p>
+    <w:p>
+      <w:pPr>
+        <w:pStyle w:val="P-Regular"/>
+        <w:rPr>
+          <w:lang w:val="en-US"/>
+        </w:rPr>
+      </w:pPr>
+      <w:r>
+        <w:rPr>
+          <w:b/>
+          <w:bCs/>
+          <w:lang w:val="en-US"/>
+        </w:rPr>
         <w:lastRenderedPageBreak/>
-        <w:t xml:space="preserve">Please, do not forget in </w:t>
-      </w:r>
-      <w:proofErr w:type="gramStart"/>
-      <w:r>
-        <w:rPr>
-          <w:lang w:val="en-US"/>
-        </w:rPr>
-        <w:t>text</w:t>
-      </w:r>
-      <w:proofErr w:type="gramEnd"/>
-      <w:r>
-        <w:rPr>
-          <w:lang w:val="en-US"/>
-        </w:rPr>
-        <w:t xml:space="preserve"> citations and reference list. Add an applicable piece of code to demonstrate what we learned </w:t>
-      </w:r>
-      <w:proofErr w:type="gramStart"/>
-      <w:r>
-        <w:rPr>
-          <w:lang w:val="en-US"/>
-        </w:rPr>
-        <w:t>on</w:t>
-      </w:r>
-      <w:proofErr w:type="gramEnd"/>
-      <w:r>
-        <w:rPr>
-          <w:lang w:val="en-US"/>
-        </w:rPr>
-        <w:t xml:space="preserve"> chapter 6 together in the example closing the chapter.</w:t>
-      </w:r>
-    </w:p>
-    <w:p>
-      <w:pPr>
-        <w:pStyle w:val="P-Regular"/>
-        <w:rPr>
-          <w:lang w:val="en-US"/>
-        </w:rPr>
-      </w:pPr>
-      <w:r>
-        <w:rPr>
-          <w:lang w:val="en-US"/>
-        </w:rPr>
-        <w:t> </w:t>
-      </w:r>
-    </w:p>
-    <w:p>
-      <w:pPr>
-        <w:pStyle w:val="H1-Section"/>
-      </w:pPr>
-      <w:r>
-        <w:t>7.4 Integrating Multiple Models Within a Single Pipeline</w:t>
-      </w:r>
-    </w:p>
-    <w:p>
-      <w:pPr>
-        <w:pStyle w:val="P-Regular"/>
-        <w:rPr>
-          <w:lang w:val="en-US"/>
-        </w:rPr>
-      </w:pPr>
-      <w:r>
-        <w:rPr>
-          <w:lang w:val="en-US"/>
-        </w:rPr>
-        <w:t> </w:t>
-      </w:r>
-    </w:p>
-    <w:p>
-      <w:pPr>
-        <w:pStyle w:val="P-Regular"/>
-        <w:rPr>
-          <w:lang w:val="en-US"/>
-        </w:rPr>
-      </w:pPr>
-      <w:r>
-        <w:rPr>
-          <w:b/>
-          <w:bCs/>
-          <w:lang w:val="en-US"/>
-        </w:rPr>
         <w:t>Introduction</w:t>
       </w:r>
     </w:p>
@@ -5511,7 +4833,6 @@
           <w:bCs/>
           <w:lang w:val="en-US"/>
         </w:rPr>
-        <w:lastRenderedPageBreak/>
         <w:t>Legal Document Analysis</w:t>
       </w:r>
       <w:r>
@@ -5594,6 +4915,7 @@
         <w:rPr>
           <w:lang w:val="en-US"/>
         </w:rPr>
+        <w:lastRenderedPageBreak/>
         <w:t> </w:t>
       </w:r>
     </w:p>
@@ -5706,54 +5028,8 @@
           <w:bCs/>
           <w:lang w:val="en-US"/>
         </w:rPr>
-        <w:t xml:space="preserve">from transformers import pipeline, </w:t>
-      </w:r>
-      <w:proofErr w:type="spellStart"/>
-      <w:r>
-        <w:rPr>
-          <w:b/>
-          <w:bCs/>
-          <w:lang w:val="en-US"/>
-        </w:rPr>
-        <w:t>AutoModelForTokenClassification</w:t>
-      </w:r>
-      <w:proofErr w:type="spellEnd"/>
-      <w:r>
-        <w:rPr>
-          <w:b/>
-          <w:bCs/>
-          <w:lang w:val="en-US"/>
-        </w:rPr>
-        <w:t xml:space="preserve">, </w:t>
-      </w:r>
-      <w:proofErr w:type="spellStart"/>
-      <w:r>
-        <w:rPr>
-          <w:b/>
-          <w:bCs/>
-          <w:lang w:val="en-US"/>
-        </w:rPr>
-        <w:t>AutoModelForSequenceClassification</w:t>
-      </w:r>
-      <w:proofErr w:type="spellEnd"/>
-      <w:r>
-        <w:rPr>
-          <w:b/>
-          <w:bCs/>
-          <w:lang w:val="en-US"/>
-        </w:rPr>
-        <w:t xml:space="preserve">, </w:t>
-      </w:r>
-      <w:proofErr w:type="spellStart"/>
-      <w:r>
-        <w:rPr>
-          <w:b/>
-          <w:bCs/>
-          <w:lang w:val="en-US"/>
-        </w:rPr>
-        <w:t>AutoTokenizer</w:t>
-      </w:r>
-      <w:proofErr w:type="spellEnd"/>
+        <w:t>from transformers import pipeline, AutoModelForTokenClassification, AutoModelForSequenceClassification, AutoTokenizer</w:t>
+      </w:r>
     </w:p>
     <w:p>
       <w:pPr>
@@ -5777,24 +5053,7 @@
           <w:lang w:val="en-US"/>
         </w:rPr>
         <w:br/>
-      </w:r>
-      <w:proofErr w:type="spellStart"/>
-      <w:r>
-        <w:rPr>
-          <w:b/>
-          <w:bCs/>
-          <w:lang w:val="en-US"/>
-        </w:rPr>
-        <w:t>tokenizer_ner</w:t>
-      </w:r>
-      <w:proofErr w:type="spellEnd"/>
-      <w:r>
-        <w:rPr>
-          <w:b/>
-          <w:bCs/>
-          <w:lang w:val="en-US"/>
-        </w:rPr>
-        <w:t xml:space="preserve"> = AutoTokenizer.from_pretrained("dbmdz/bert-large-cased-finetuned-conll03-english")</w:t>
+        <w:t>tokenizer_ner = AutoTokenizer.from_pretrained("dbmdz/bert-large-cased-finetuned-conll03-english")</w:t>
       </w:r>
       <w:r>
         <w:rPr>
@@ -5803,50 +5062,23 @@
           <w:lang w:val="en-US"/>
         </w:rPr>
         <w:br/>
-      </w:r>
-      <w:proofErr w:type="spellStart"/>
-      <w:r>
-        <w:rPr>
-          <w:b/>
-          <w:bCs/>
-          <w:lang w:val="en-US"/>
-        </w:rPr>
-        <w:t>model_ner</w:t>
-      </w:r>
-      <w:proofErr w:type="spellEnd"/>
-      <w:r>
-        <w:rPr>
-          <w:b/>
-          <w:bCs/>
-          <w:lang w:val="en-US"/>
-        </w:rPr>
-        <w:t xml:space="preserve"> = AutoModelForTokenClassification.from_pretrained("dbmdz/bert-large-cased-finetuned-conll03-english")</w:t>
-      </w:r>
-    </w:p>
-    <w:p>
-      <w:pPr>
-        <w:pStyle w:val="P-Regular"/>
-        <w:rPr>
-          <w:lang w:val="en-US"/>
-        </w:rPr>
-      </w:pPr>
-      <w:proofErr w:type="spellStart"/>
-      <w:r>
-        <w:rPr>
-          <w:b/>
-          <w:bCs/>
-          <w:lang w:val="en-US"/>
-        </w:rPr>
-        <w:t>tokenizer_sentiment</w:t>
-      </w:r>
-      <w:proofErr w:type="spellEnd"/>
-      <w:r>
-        <w:rPr>
-          <w:b/>
-          <w:bCs/>
-          <w:lang w:val="en-US"/>
-        </w:rPr>
-        <w:t xml:space="preserve"> = AutoTokenizer.from_pretrained("nlptown/bert-base-multilingual-uncased-sentiment")</w:t>
+        <w:t>model_ner = AutoModelForTokenClassification.from_pretrained("dbmdz/bert-large-cased-finetuned-conll03-english")</w:t>
+      </w:r>
+    </w:p>
+    <w:p>
+      <w:pPr>
+        <w:pStyle w:val="P-Regular"/>
+        <w:rPr>
+          <w:lang w:val="en-US"/>
+        </w:rPr>
+      </w:pPr>
+      <w:r>
+        <w:rPr>
+          <w:b/>
+          <w:bCs/>
+          <w:lang w:val="en-US"/>
+        </w:rPr>
+        <w:t>tokenizer_sentiment = AutoTokenizer.from_pretrained("nlptown/bert-base-multilingual-uncased-sentiment")</w:t>
       </w:r>
       <w:r>
         <w:rPr>
@@ -5855,24 +5087,7 @@
           <w:lang w:val="en-US"/>
         </w:rPr>
         <w:br/>
-      </w:r>
-      <w:proofErr w:type="spellStart"/>
-      <w:r>
-        <w:rPr>
-          <w:b/>
-          <w:bCs/>
-          <w:lang w:val="en-US"/>
-        </w:rPr>
-        <w:t>model_sentiment</w:t>
-      </w:r>
-      <w:proofErr w:type="spellEnd"/>
-      <w:r>
-        <w:rPr>
-          <w:b/>
-          <w:bCs/>
-          <w:lang w:val="en-US"/>
-        </w:rPr>
-        <w:t xml:space="preserve"> = AutoModelForSequenceClassification.from_pretrained("nlptown/bert-base-multilingual-uncased-sentiment")</w:t>
+        <w:t>model_sentiment = AutoModelForSequenceClassification.from_pretrained("nlptown/bert-base-multilingual-uncased-sentiment")</w:t>
       </w:r>
     </w:p>
     <w:p>
@@ -5897,96 +5112,7 @@
           <w:lang w:val="en-US"/>
         </w:rPr>
         <w:br/>
-      </w:r>
-      <w:proofErr w:type="spellStart"/>
-      <w:r>
-        <w:rPr>
-          <w:b/>
-          <w:bCs/>
-          <w:lang w:val="en-US"/>
-        </w:rPr>
-        <w:t>ner_pipeline</w:t>
-      </w:r>
-      <w:proofErr w:type="spellEnd"/>
-      <w:r>
-        <w:rPr>
-          <w:b/>
-          <w:bCs/>
-          <w:lang w:val="en-US"/>
-        </w:rPr>
-        <w:t xml:space="preserve"> = </w:t>
-      </w:r>
-      <w:proofErr w:type="gramStart"/>
-      <w:r>
-        <w:rPr>
-          <w:b/>
-          <w:bCs/>
-          <w:lang w:val="en-US"/>
-        </w:rPr>
-        <w:t>pipeline(</w:t>
-      </w:r>
-      <w:proofErr w:type="gramEnd"/>
-      <w:r>
-        <w:rPr>
-          <w:b/>
-          <w:bCs/>
-          <w:lang w:val="en-US"/>
-        </w:rPr>
-        <w:t>'</w:t>
-      </w:r>
-      <w:proofErr w:type="spellStart"/>
-      <w:r>
-        <w:rPr>
-          <w:b/>
-          <w:bCs/>
-          <w:lang w:val="en-US"/>
-        </w:rPr>
-        <w:t>ner</w:t>
-      </w:r>
-      <w:proofErr w:type="spellEnd"/>
-      <w:r>
-        <w:rPr>
-          <w:b/>
-          <w:bCs/>
-          <w:lang w:val="en-US"/>
-        </w:rPr>
-        <w:t>', model=</w:t>
-      </w:r>
-      <w:proofErr w:type="spellStart"/>
-      <w:r>
-        <w:rPr>
-          <w:b/>
-          <w:bCs/>
-          <w:lang w:val="en-US"/>
-        </w:rPr>
-        <w:t>model_ner</w:t>
-      </w:r>
-      <w:proofErr w:type="spellEnd"/>
-      <w:r>
-        <w:rPr>
-          <w:b/>
-          <w:bCs/>
-          <w:lang w:val="en-US"/>
-        </w:rPr>
-        <w:t>, tokenizer=</w:t>
-      </w:r>
-      <w:proofErr w:type="spellStart"/>
-      <w:r>
-        <w:rPr>
-          <w:b/>
-          <w:bCs/>
-          <w:lang w:val="en-US"/>
-        </w:rPr>
-        <w:t>tokenizer_ner</w:t>
-      </w:r>
-      <w:proofErr w:type="spellEnd"/>
-      <w:r>
-        <w:rPr>
-          <w:b/>
-          <w:bCs/>
-          <w:lang w:val="en-US"/>
-        </w:rPr>
-        <w:t>)</w:t>
+        <w:t>ner_pipeline = pipeline('ner', model=model_ner, tokenizer=tokenizer_ner)</w:t>
       </w:r>
       <w:r>
         <w:rPr>
@@ -5995,8 +5121,75 @@
           <w:lang w:val="en-US"/>
         </w:rPr>
         <w:br/>
-      </w:r>
-      <w:proofErr w:type="spellStart"/>
+        <w:t>sentiment_pipeline = pipeline('sentiment-analysis', model=model_sentiment, tokenizer=tokenizer_sentiment)</w:t>
+      </w:r>
+    </w:p>
+    <w:p>
+      <w:pPr>
+        <w:pStyle w:val="P-Regular"/>
+        <w:rPr>
+          <w:lang w:val="en-US"/>
+        </w:rPr>
+      </w:pPr>
+      <w:r>
+        <w:rPr>
+          <w:b/>
+          <w:bCs/>
+          <w:lang w:val="en-US"/>
+        </w:rPr>
+        <w:t># Example text</w:t>
+      </w:r>
+      <w:r>
+        <w:rPr>
+          <w:b/>
+          <w:bCs/>
+          <w:lang w:val="en-US"/>
+        </w:rPr>
+        <w:br/>
+        <w:t>text = "I visited the new mall, and it was disappointing."</w:t>
+      </w:r>
+    </w:p>
+    <w:p>
+      <w:pPr>
+        <w:pStyle w:val="P-Regular"/>
+        <w:rPr>
+          <w:lang w:val="en-US"/>
+        </w:rPr>
+      </w:pPr>
+      <w:r>
+        <w:rPr>
+          <w:b/>
+          <w:bCs/>
+          <w:lang w:val="en-US"/>
+        </w:rPr>
+        <w:t># Process text</w:t>
+      </w:r>
+      <w:r>
+        <w:rPr>
+          <w:b/>
+          <w:bCs/>
+          <w:lang w:val="en-US"/>
+        </w:rPr>
+        <w:br/>
+        <w:t>entities = ner_pipeline(text)</w:t>
+      </w:r>
+      <w:r>
+        <w:rPr>
+          <w:b/>
+          <w:bCs/>
+          <w:lang w:val="en-US"/>
+        </w:rPr>
+        <w:br/>
+        <w:t>sentiment = sentiment_pipeline(text)</w:t>
+      </w:r>
+    </w:p>
+    <w:p>
+      <w:pPr>
+        <w:pStyle w:val="P-Regular"/>
+        <w:rPr>
+          <w:lang w:val="en-US"/>
+        </w:rPr>
+      </w:pPr>
       <w:r>
         <w:rPr>
           <w:b/>
@@ -6004,68 +5197,7 @@
           <w:lang w:val="en-US"/>
         </w:rPr>
         <w:lastRenderedPageBreak/>
-        <w:t>sentiment_pipeline</w:t>
-      </w:r>
-      <w:proofErr w:type="spellEnd"/>
-      <w:r>
-        <w:rPr>
-          <w:b/>
-          <w:bCs/>
-          <w:lang w:val="en-US"/>
-        </w:rPr>
-        <w:t xml:space="preserve"> = pipeline('sentiment-analysis', model=</w:t>
-      </w:r>
-      <w:proofErr w:type="spellStart"/>
-      <w:r>
-        <w:rPr>
-          <w:b/>
-          <w:bCs/>
-          <w:lang w:val="en-US"/>
-        </w:rPr>
-        <w:t>model_sentiment</w:t>
-      </w:r>
-      <w:proofErr w:type="spellEnd"/>
-      <w:r>
-        <w:rPr>
-          <w:b/>
-          <w:bCs/>
-          <w:lang w:val="en-US"/>
-        </w:rPr>
-        <w:t>, tokenizer=</w:t>
-      </w:r>
-      <w:proofErr w:type="spellStart"/>
-      <w:r>
-        <w:rPr>
-          <w:b/>
-          <w:bCs/>
-          <w:lang w:val="en-US"/>
-        </w:rPr>
-        <w:t>tokenizer_sentiment</w:t>
-      </w:r>
-      <w:proofErr w:type="spellEnd"/>
-      <w:r>
-        <w:rPr>
-          <w:b/>
-          <w:bCs/>
-          <w:lang w:val="en-US"/>
-        </w:rPr>
-        <w:t>)</w:t>
-      </w:r>
-    </w:p>
-    <w:p>
-      <w:pPr>
-        <w:pStyle w:val="P-Regular"/>
-        <w:rPr>
-          <w:lang w:val="en-US"/>
-        </w:rPr>
-      </w:pPr>
-      <w:r>
-        <w:rPr>
-          <w:b/>
-          <w:bCs/>
-          <w:lang w:val="en-US"/>
-        </w:rPr>
-        <w:t># Example text</w:t>
+        <w:t># Display results</w:t>
       </w:r>
       <w:r>
         <w:rPr>
@@ -6074,136 +5206,7 @@
           <w:lang w:val="en-US"/>
         </w:rPr>
         <w:br/>
-      </w:r>
-      <w:proofErr w:type="spellStart"/>
-      <w:r>
-        <w:rPr>
-          <w:b/>
-          <w:bCs/>
-          <w:lang w:val="en-US"/>
-        </w:rPr>
-        <w:t>text</w:t>
-      </w:r>
-      <w:proofErr w:type="spellEnd"/>
-      <w:r>
-        <w:rPr>
-          <w:b/>
-          <w:bCs/>
-          <w:lang w:val="en-US"/>
-        </w:rPr>
-        <w:t xml:space="preserve"> = "I visited the new mall, and it was disappointing."</w:t>
-      </w:r>
-    </w:p>
-    <w:p>
-      <w:pPr>
-        <w:pStyle w:val="P-Regular"/>
-        <w:rPr>
-          <w:lang w:val="en-US"/>
-        </w:rPr>
-      </w:pPr>
-      <w:r>
-        <w:rPr>
-          <w:b/>
-          <w:bCs/>
-          <w:lang w:val="en-US"/>
-        </w:rPr>
-        <w:t># Process text</w:t>
-      </w:r>
-      <w:r>
-        <w:rPr>
-          <w:b/>
-          <w:bCs/>
-          <w:lang w:val="en-US"/>
-        </w:rPr>
-        <w:br/>
-        <w:t xml:space="preserve">entities = </w:t>
-      </w:r>
-      <w:proofErr w:type="spellStart"/>
-      <w:r>
-        <w:rPr>
-          <w:b/>
-          <w:bCs/>
-          <w:lang w:val="en-US"/>
-        </w:rPr>
-        <w:t>ner_pipeline</w:t>
-      </w:r>
-      <w:proofErr w:type="spellEnd"/>
-      <w:r>
-        <w:rPr>
-          <w:b/>
-          <w:bCs/>
-          <w:lang w:val="en-US"/>
-        </w:rPr>
-        <w:t>(text)</w:t>
-      </w:r>
-      <w:r>
-        <w:rPr>
-          <w:b/>
-          <w:bCs/>
-          <w:lang w:val="en-US"/>
-        </w:rPr>
-        <w:br/>
-        <w:t xml:space="preserve">sentiment = </w:t>
-      </w:r>
-      <w:proofErr w:type="spellStart"/>
-      <w:r>
-        <w:rPr>
-          <w:b/>
-          <w:bCs/>
-          <w:lang w:val="en-US"/>
-        </w:rPr>
-        <w:t>sentiment_pipeline</w:t>
-      </w:r>
-      <w:proofErr w:type="spellEnd"/>
-      <w:r>
-        <w:rPr>
-          <w:b/>
-          <w:bCs/>
-          <w:lang w:val="en-US"/>
-        </w:rPr>
-        <w:t>(text)</w:t>
-      </w:r>
-    </w:p>
-    <w:p>
-      <w:pPr>
-        <w:pStyle w:val="P-Regular"/>
-        <w:rPr>
-          <w:lang w:val="en-US"/>
-        </w:rPr>
-      </w:pPr>
-      <w:r>
-        <w:rPr>
-          <w:b/>
-          <w:bCs/>
-          <w:lang w:val="en-US"/>
-        </w:rPr>
-        <w:t># Display results</w:t>
-      </w:r>
-      <w:r>
-        <w:rPr>
-          <w:b/>
-          <w:bCs/>
-          <w:lang w:val="en-US"/>
-        </w:rPr>
-        <w:br/>
-      </w:r>
-      <w:proofErr w:type="gramStart"/>
-      <w:r>
-        <w:rPr>
-          <w:b/>
-          <w:bCs/>
-          <w:lang w:val="en-US"/>
-        </w:rPr>
-        <w:t>print(</w:t>
-      </w:r>
-      <w:proofErr w:type="gramEnd"/>
-      <w:r>
-        <w:rPr>
-          <w:b/>
-          <w:bCs/>
-          <w:lang w:val="en-US"/>
-        </w:rPr>
-        <w:t>"Named Entities:", entities)</w:t>
+        <w:t>print("Named Entities:", entities)</w:t>
       </w:r>
       <w:r>
         <w:rPr>
@@ -6404,79 +5407,79 @@
         <w:pStyle w:val="H1-Section"/>
       </w:pPr>
       <w:r>
+        <w:t>7.5 Managing and Scaling Pipelines for Production Use</w:t>
+      </w:r>
+    </w:p>
+    <w:p>
+      <w:pPr>
+        <w:pStyle w:val="P-Regular"/>
+        <w:rPr>
+          <w:lang w:val="en-US"/>
+        </w:rPr>
+      </w:pPr>
+      <w:r>
+        <w:rPr>
+          <w:lang w:val="en-US"/>
+        </w:rPr>
+        <w:t> </w:t>
+      </w:r>
+    </w:p>
+    <w:p>
+      <w:pPr>
+        <w:pStyle w:val="P-Regular"/>
+        <w:rPr>
+          <w:lang w:val="en-US"/>
+        </w:rPr>
+      </w:pPr>
+      <w:r>
+        <w:rPr>
+          <w:b/>
+          <w:bCs/>
+          <w:lang w:val="en-US"/>
+        </w:rPr>
+        <w:t>Introduction</w:t>
+      </w:r>
+    </w:p>
+    <w:p>
+      <w:pPr>
+        <w:pStyle w:val="P-Regular"/>
+        <w:rPr>
+          <w:lang w:val="en-US"/>
+        </w:rPr>
+      </w:pPr>
+      <w:r>
+        <w:rPr>
+          <w:lang w:val="en-US"/>
+        </w:rPr>
+        <w:t> </w:t>
+      </w:r>
+    </w:p>
+    <w:p>
+      <w:pPr>
+        <w:pStyle w:val="P-Regular"/>
+        <w:rPr>
+          <w:lang w:val="en-US"/>
+        </w:rPr>
+      </w:pPr>
+      <w:r>
+        <w:rPr>
+          <w:lang w:val="en-US"/>
+        </w:rPr>
+        <w:t>Deploying and scaling NLP pipelines for production use involves strategic planning and sophisticated resource management. This section delves into the crucial aspects of deployment strategies and scaling considerations, focusing on ensuring that NLP pipelines are robust, scalable, and efficient in a production environment.</w:t>
+      </w:r>
+    </w:p>
+    <w:p>
+      <w:pPr>
+        <w:pStyle w:val="P-Regular"/>
+        <w:rPr>
+          <w:lang w:val="en-US"/>
+        </w:rPr>
+      </w:pPr>
+      <w:r>
+        <w:rPr>
+          <w:lang w:val="en-US"/>
+        </w:rPr>
         <w:lastRenderedPageBreak/>
-        <w:t>7.5 Managing and Scaling Pipelines for Production Use</w:t>
-      </w:r>
-    </w:p>
-    <w:p>
-      <w:pPr>
-        <w:pStyle w:val="P-Regular"/>
-        <w:rPr>
-          <w:lang w:val="en-US"/>
-        </w:rPr>
-      </w:pPr>
-      <w:r>
-        <w:rPr>
-          <w:lang w:val="en-US"/>
-        </w:rPr>
-        <w:t> </w:t>
-      </w:r>
-    </w:p>
-    <w:p>
-      <w:pPr>
-        <w:pStyle w:val="P-Regular"/>
-        <w:rPr>
-          <w:lang w:val="en-US"/>
-        </w:rPr>
-      </w:pPr>
-      <w:r>
-        <w:rPr>
-          <w:b/>
-          <w:bCs/>
-          <w:lang w:val="en-US"/>
-        </w:rPr>
-        <w:t>Introduction</w:t>
-      </w:r>
-    </w:p>
-    <w:p>
-      <w:pPr>
-        <w:pStyle w:val="P-Regular"/>
-        <w:rPr>
-          <w:lang w:val="en-US"/>
-        </w:rPr>
-      </w:pPr>
-      <w:r>
-        <w:rPr>
-          <w:lang w:val="en-US"/>
-        </w:rPr>
-        <w:t> </w:t>
-      </w:r>
-    </w:p>
-    <w:p>
-      <w:pPr>
-        <w:pStyle w:val="P-Regular"/>
-        <w:rPr>
-          <w:lang w:val="en-US"/>
-        </w:rPr>
-      </w:pPr>
-      <w:r>
-        <w:rPr>
-          <w:lang w:val="en-US"/>
-        </w:rPr>
-        <w:t>Deploying and scaling NLP pipelines for production use involves strategic planning and sophisticated resource management. This section delves into the crucial aspects of deployment strategies and scaling considerations, focusing on ensuring that NLP pipelines are robust, scalable, and efficient in a production environment.</w:t>
-      </w:r>
-    </w:p>
-    <w:p>
-      <w:pPr>
-        <w:pStyle w:val="P-Regular"/>
-        <w:rPr>
-          <w:lang w:val="en-US"/>
-        </w:rPr>
-      </w:pPr>
-      <w:r>
-        <w:rPr>
-          <w:lang w:val="en-US"/>
-        </w:rPr>
         <w:t> </w:t>
       </w:r>
     </w:p>
@@ -6689,7 +5692,6 @@
           <w:bCs/>
           <w:lang w:val="en-US"/>
         </w:rPr>
-        <w:lastRenderedPageBreak/>
         <w:t>Resource Management</w:t>
       </w:r>
       <w:r>
@@ -6798,6 +5800,7 @@
           <w:bCs/>
           <w:lang w:val="en-US"/>
         </w:rPr>
+        <w:lastRenderedPageBreak/>
         <w:t>Social Media Monitoring</w:t>
       </w:r>
       <w:r>
@@ -6862,25 +5865,7 @@
           <w:bCs/>
           <w:lang w:val="en-US"/>
         </w:rPr>
-        <w:t xml:space="preserve">Practical Example: Deploying and </w:t>
-      </w:r>
-      <w:proofErr w:type="gramStart"/>
-      <w:r>
-        <w:rPr>
-          <w:b/>
-          <w:bCs/>
-          <w:lang w:val="en-US"/>
-        </w:rPr>
-        <w:t>Scaling</w:t>
-      </w:r>
-      <w:proofErr w:type="gramEnd"/>
-      <w:r>
-        <w:rPr>
-          <w:b/>
-          <w:bCs/>
-          <w:lang w:val="en-US"/>
-        </w:rPr>
-        <w:t xml:space="preserve"> an NLP Pipeline</w:t>
+        <w:t>Practical Example: Deploying and Scaling an NLP Pipeline</w:t>
       </w:r>
     </w:p>
     <w:p>
@@ -6935,766 +5920,289 @@
     </w:p>
     <w:p>
       <w:pPr>
-        <w:pStyle w:val="P-Regular"/>
-        <w:rPr>
-          <w:lang w:val="en-US"/>
-        </w:rPr>
-      </w:pPr>
-      <w:r>
-        <w:rPr>
-          <w:b/>
-          <w:bCs/>
-          <w:lang w:val="en-US"/>
-        </w:rPr>
+        <w:pStyle w:val="SC-Source"/>
+      </w:pPr>
+      <w:r>
+        <w:t>`</w:t>
+      </w:r>
+      <w:r>
         <w:t>bash</w:t>
       </w:r>
     </w:p>
     <w:p>
       <w:pPr>
-        <w:pStyle w:val="P-Regular"/>
-        <w:rPr>
-          <w:lang w:val="en-US"/>
-        </w:rPr>
-      </w:pPr>
-    </w:p>
-    <w:p>
-      <w:pPr>
-        <w:pStyle w:val="P-Regular"/>
-        <w:rPr>
-          <w:lang w:val="en-US"/>
-        </w:rPr>
-      </w:pPr>
-      <w:r>
-        <w:rPr>
-          <w:b/>
-          <w:bCs/>
-          <w:lang w:val="en-US"/>
-        </w:rPr>
-        <w:t xml:space="preserve"># </w:t>
-      </w:r>
-      <w:proofErr w:type="spellStart"/>
-      <w:r>
-        <w:rPr>
-          <w:b/>
-          <w:bCs/>
-          <w:lang w:val="en-US"/>
-        </w:rPr>
-        <w:t>Dockerfile</w:t>
-      </w:r>
-      <w:proofErr w:type="spellEnd"/>
-      <w:r>
-        <w:rPr>
-          <w:b/>
-          <w:bCs/>
-          <w:lang w:val="en-US"/>
-        </w:rPr>
-        <w:t xml:space="preserve"> setup</w:t>
-      </w:r>
-      <w:r>
-        <w:rPr>
-          <w:b/>
-          <w:bCs/>
-          <w:lang w:val="en-US"/>
-        </w:rPr>
+        <w:pStyle w:val="SC-Source"/>
+      </w:pPr>
+    </w:p>
+    <w:p>
+      <w:pPr>
+        <w:pStyle w:val="SC-Source"/>
+      </w:pPr>
+      <w:r>
+        <w:t># Dockerfile setup</w:t>
+      </w:r>
+      <w:r>
         <w:br/>
         <w:t>FROM python:3.8-slim</w:t>
       </w:r>
       <w:r>
-        <w:rPr>
-          <w:b/>
-          <w:bCs/>
-          <w:lang w:val="en-US"/>
-        </w:rPr>
         <w:br/>
-        <w:t xml:space="preserve">RUN pip install transformers flask </w:t>
-      </w:r>
-      <w:proofErr w:type="spellStart"/>
-      <w:r>
-        <w:rPr>
-          <w:b/>
-          <w:bCs/>
-          <w:lang w:val="en-US"/>
-        </w:rPr>
-        <w:t>gunicorn</w:t>
-      </w:r>
-      <w:proofErr w:type="spellEnd"/>
-      <w:r>
-        <w:rPr>
-          <w:b/>
-          <w:bCs/>
-          <w:lang w:val="en-US"/>
-        </w:rPr>
+        <w:t>RUN pip install transformers flask gunicorn</w:t>
+      </w:r>
+      <w:r>
         <w:br/>
       </w:r>
       <w:proofErr w:type="gramStart"/>
       <w:r>
-        <w:rPr>
-          <w:b/>
-          <w:bCs/>
-          <w:lang w:val="en-US"/>
-        </w:rPr>
         <w:t>COPY .</w:t>
       </w:r>
       <w:proofErr w:type="gramEnd"/>
       <w:r>
-        <w:rPr>
-          <w:b/>
-          <w:bCs/>
-          <w:lang w:val="en-US"/>
-        </w:rPr>
         <w:t xml:space="preserve"> /</w:t>
       </w:r>
       <w:proofErr w:type="gramStart"/>
       <w:r>
-        <w:rPr>
-          <w:b/>
-          <w:bCs/>
-          <w:lang w:val="en-US"/>
-        </w:rPr>
         <w:t>app</w:t>
       </w:r>
       <w:proofErr w:type="gramEnd"/>
       <w:r>
-        <w:rPr>
-          <w:b/>
-          <w:bCs/>
-          <w:lang w:val="en-US"/>
-        </w:rPr>
         <w:br/>
         <w:t>WORKDIR /app</w:t>
       </w:r>
       <w:r>
-        <w:rPr>
-          <w:b/>
-          <w:bCs/>
-          <w:lang w:val="en-US"/>
-        </w:rPr>
         <w:br/>
-        <w:t>CMD ["</w:t>
+        <w:t>CMD ["gunicorn", "-b", "0.0.0.0:5000", "app:app"]</w:t>
+      </w:r>
+    </w:p>
+    <w:p>
+      <w:pPr>
+        <w:pStyle w:val="SC-Source"/>
+      </w:pPr>
+      <w:r>
+        <w:t>`</w:t>
+      </w:r>
+    </w:p>
+    <w:p>
+      <w:pPr>
+        <w:pStyle w:val="P-Regular"/>
+        <w:rPr>
+          <w:lang w:val="en-US"/>
+        </w:rPr>
+      </w:pPr>
+      <w:r>
+        <w:rPr>
+          <w:lang w:val="en-US"/>
+        </w:rPr>
+        <w:t> </w:t>
+      </w:r>
+    </w:p>
+    <w:p>
+      <w:pPr>
+        <w:pStyle w:val="P-Regular"/>
+        <w:rPr>
+          <w:lang w:val="en-US"/>
+        </w:rPr>
+      </w:pPr>
+      <w:r>
+        <w:rPr>
+          <w:b/>
+          <w:bCs/>
+          <w:lang w:val="en-US"/>
+        </w:rPr>
+        <w:t>Kubernetes Configuration</w:t>
+      </w:r>
+      <w:r>
+        <w:rPr>
+          <w:lang w:val="en-US"/>
+        </w:rPr>
+        <w:t>:</w:t>
+      </w:r>
+    </w:p>
+    <w:p>
+      <w:pPr>
+        <w:pStyle w:val="P-Regular"/>
+        <w:rPr>
+          <w:lang w:val="en-US"/>
+        </w:rPr>
+      </w:pPr>
+      <w:r>
+        <w:rPr>
+          <w:lang w:val="en-US"/>
+        </w:rPr>
+        <w:t> </w:t>
+      </w:r>
+    </w:p>
+    <w:p>
+      <w:pPr>
+        <w:pStyle w:val="SC-Source"/>
+      </w:pPr>
+      <w:r>
+        <w:t>`</w:t>
       </w:r>
       <w:proofErr w:type="spellStart"/>
       <w:r>
-        <w:rPr>
-          <w:b/>
-          <w:bCs/>
-          <w:lang w:val="en-US"/>
-        </w:rPr>
-        <w:t>gunicorn</w:t>
+        <w:t>yaml</w:t>
       </w:r>
       <w:proofErr w:type="spellEnd"/>
-      <w:r>
-        <w:rPr>
-          <w:b/>
-          <w:bCs/>
-          <w:lang w:val="en-US"/>
-        </w:rPr>
-        <w:t>", "-b", "0.0.0.0:5000", "</w:t>
-      </w:r>
-      <w:proofErr w:type="spellStart"/>
-      <w:r>
-        <w:rPr>
-          <w:b/>
-          <w:bCs/>
-          <w:lang w:val="en-US"/>
-        </w:rPr>
-        <w:t>app:app</w:t>
-      </w:r>
-      <w:proofErr w:type="spellEnd"/>
-      <w:r>
-        <w:rPr>
-          <w:b/>
-          <w:bCs/>
-          <w:lang w:val="en-US"/>
-        </w:rPr>
-        <w:t>"]</w:t>
-      </w:r>
-    </w:p>
-    <w:p>
-      <w:pPr>
-        <w:pStyle w:val="P-Regular"/>
-        <w:rPr>
-          <w:lang w:val="en-US"/>
-        </w:rPr>
-      </w:pPr>
-      <w:r>
-        <w:rPr>
-          <w:lang w:val="en-US"/>
-        </w:rPr>
-        <w:lastRenderedPageBreak/>
-        <w:t> </w:t>
-      </w:r>
-    </w:p>
-    <w:p>
-      <w:pPr>
-        <w:pStyle w:val="P-Regular"/>
-        <w:rPr>
-          <w:lang w:val="en-US"/>
-        </w:rPr>
-      </w:pPr>
-      <w:r>
-        <w:rPr>
-          <w:b/>
-          <w:bCs/>
-          <w:lang w:val="en-US"/>
-        </w:rPr>
-        <w:t>Kubernetes Configuration</w:t>
-      </w:r>
-      <w:r>
-        <w:rPr>
-          <w:lang w:val="en-US"/>
-        </w:rPr>
-        <w:t>:</w:t>
-      </w:r>
-    </w:p>
-    <w:p>
-      <w:pPr>
-        <w:pStyle w:val="P-Regular"/>
-        <w:rPr>
-          <w:lang w:val="en-US"/>
-        </w:rPr>
-      </w:pPr>
-      <w:r>
-        <w:rPr>
-          <w:lang w:val="en-US"/>
-        </w:rPr>
-        <w:t> </w:t>
-      </w:r>
-    </w:p>
-    <w:p>
-      <w:pPr>
-        <w:pStyle w:val="P-Regular"/>
-        <w:rPr>
-          <w:lang w:val="en-US"/>
-        </w:rPr>
-      </w:pPr>
-      <w:proofErr w:type="spellStart"/>
-      <w:r>
-        <w:rPr>
-          <w:b/>
-          <w:bCs/>
-          <w:lang w:val="en-US"/>
-        </w:rPr>
-        <w:t>yaml</w:t>
-      </w:r>
-      <w:proofErr w:type="spellEnd"/>
-    </w:p>
-    <w:p>
-      <w:pPr>
-        <w:pStyle w:val="P-Regular"/>
-        <w:rPr>
-          <w:lang w:val="en-US"/>
-        </w:rPr>
-      </w:pPr>
-      <w:r>
-        <w:rPr>
-          <w:b/>
-          <w:bCs/>
-          <w:lang w:val="en-US"/>
-        </w:rPr>
-        <w:t>Copy code</w:t>
-      </w:r>
-    </w:p>
-    <w:p>
-      <w:pPr>
-        <w:pStyle w:val="P-Regular"/>
-        <w:rPr>
-          <w:lang w:val="en-US"/>
-        </w:rPr>
-      </w:pPr>
-      <w:proofErr w:type="spellStart"/>
-      <w:r>
-        <w:rPr>
-          <w:b/>
-          <w:bCs/>
-          <w:lang w:val="en-US"/>
-        </w:rPr>
-        <w:t>apiVersion</w:t>
-      </w:r>
-      <w:proofErr w:type="spellEnd"/>
-      <w:r>
-        <w:rPr>
-          <w:b/>
-          <w:bCs/>
-          <w:lang w:val="en-US"/>
-        </w:rPr>
-        <w:t>: apps/v1</w:t>
-      </w:r>
-      <w:r>
-        <w:rPr>
-          <w:b/>
-          <w:bCs/>
-          <w:lang w:val="en-US"/>
-        </w:rPr>
+    </w:p>
+    <w:p>
+      <w:pPr>
+        <w:pStyle w:val="SC-Source"/>
+      </w:pPr>
+    </w:p>
+    <w:p>
+      <w:pPr>
+        <w:pStyle w:val="SC-Source"/>
+      </w:pPr>
+      <w:r>
+        <w:t>apiVersion: apps/v1</w:t>
+      </w:r>
+      <w:r>
         <w:br/>
         <w:t>kind: Deployment</w:t>
       </w:r>
       <w:r>
-        <w:rPr>
-          <w:b/>
-          <w:bCs/>
-          <w:lang w:val="en-US"/>
-        </w:rPr>
         <w:br/>
         <w:t>metadata:</w:t>
       </w:r>
       <w:r>
-        <w:rPr>
-          <w:b/>
-          <w:bCs/>
-          <w:lang w:val="en-US"/>
-        </w:rPr>
         <w:br/>
-        <w:t xml:space="preserve">  name: </w:t>
-      </w:r>
-      <w:proofErr w:type="spellStart"/>
-      <w:r>
-        <w:rPr>
-          <w:b/>
-          <w:bCs/>
-          <w:lang w:val="en-US"/>
-        </w:rPr>
-        <w:t>nlp</w:t>
-      </w:r>
-      <w:proofErr w:type="spellEnd"/>
-      <w:r>
-        <w:rPr>
-          <w:b/>
-          <w:bCs/>
-          <w:lang w:val="en-US"/>
-        </w:rPr>
-        <w:t>-pipeline-deployment</w:t>
-      </w:r>
-      <w:r>
-        <w:rPr>
-          <w:b/>
-          <w:bCs/>
-          <w:lang w:val="en-US"/>
-        </w:rPr>
+        <w:t xml:space="preserve">  name: nlp-pipeline-deployment</w:t>
+      </w:r>
+      <w:r>
         <w:br/>
         <w:t>spec:</w:t>
       </w:r>
       <w:r>
-        <w:rPr>
-          <w:b/>
-          <w:bCs/>
-          <w:lang w:val="en-US"/>
-        </w:rPr>
         <w:br/>
+      </w:r>
+      <w:r>
+        <w:lastRenderedPageBreak/>
         <w:t xml:space="preserve">  replicas: 3</w:t>
       </w:r>
       <w:r>
-        <w:rPr>
-          <w:b/>
-          <w:bCs/>
-          <w:lang w:val="en-US"/>
-        </w:rPr>
         <w:br/>
         <w:t xml:space="preserve">  selector:</w:t>
       </w:r>
       <w:r>
-        <w:rPr>
-          <w:b/>
-          <w:bCs/>
-          <w:lang w:val="en-US"/>
-        </w:rPr>
+        <w:br/>
+        <w:t xml:space="preserve">    matchLabels:</w:t>
+      </w:r>
+      <w:r>
+        <w:br/>
+        <w:t xml:space="preserve">      app: nlp-pipeline</w:t>
+      </w:r>
+      <w:r>
+        <w:br/>
+        <w:t xml:space="preserve">  template:</w:t>
+      </w:r>
+      <w:r>
+        <w:br/>
+        <w:t xml:space="preserve">    metadata:</w:t>
+      </w:r>
+      <w:r>
+        <w:br/>
+        <w:t xml:space="preserve">      labels:</w:t>
+      </w:r>
+      <w:r>
+        <w:br/>
+        <w:t xml:space="preserve">        app: nlp-pipeline</w:t>
+      </w:r>
+      <w:r>
+        <w:br/>
+        <w:t xml:space="preserve">    spec:</w:t>
+      </w:r>
+      <w:r>
+        <w:br/>
+        <w:t xml:space="preserve">      containers:</w:t>
+      </w:r>
+      <w:r>
+        <w:br/>
+        <w:t xml:space="preserve">      - name: nlp-pipeline</w:t>
+      </w:r>
+      <w:r>
+        <w:br/>
+        <w:t xml:space="preserve">        image: nlp-pipeline:latest</w:t>
+      </w:r>
+      <w:r>
+        <w:br/>
+        <w:t xml:space="preserve">        ports:</w:t>
+      </w:r>
+      <w:r>
+        <w:br/>
+        <w:t xml:space="preserve">        - containerPort: 5000</w:t>
+      </w:r>
+      <w:r>
+        <w:br/>
+        <w:t>---</w:t>
+      </w:r>
+      <w:r>
+        <w:br/>
+        <w:t>apiVersion: v1</w:t>
+      </w:r>
+      <w:r>
+        <w:br/>
+        <w:t>kind: Service</w:t>
+      </w:r>
+      <w:r>
+        <w:br/>
+        <w:t>metadata:</w:t>
+      </w:r>
+      <w:r>
+        <w:br/>
+        <w:t xml:space="preserve">  name: nlp-pipeline-service</w:t>
+      </w:r>
+      <w:r>
+        <w:br/>
+        <w:t>spec:</w:t>
+      </w:r>
+      <w:r>
+        <w:br/>
+        <w:t xml:space="preserve">  type: LoadBalancer</w:t>
+      </w:r>
+      <w:r>
+        <w:br/>
+        <w:t xml:space="preserve">  ports:</w:t>
+      </w:r>
+      <w:r>
+        <w:br/>
+        <w:t xml:space="preserve">  - port: 80</w:t>
+      </w:r>
+      <w:r>
         <w:br/>
         <w:t xml:space="preserve">    </w:t>
       </w:r>
       <w:proofErr w:type="spellStart"/>
       <w:r>
-        <w:rPr>
-          <w:b/>
-          <w:bCs/>
-          <w:lang w:val="en-US"/>
-        </w:rPr>
-        <w:t>matchLabels</w:t>
+        <w:t>targetPort</w:t>
       </w:r>
       <w:proofErr w:type="spellEnd"/>
       <w:r>
-        <w:rPr>
-          <w:b/>
-          <w:bCs/>
-          <w:lang w:val="en-US"/>
-        </w:rPr>
-        <w:t>:</w:t>
-      </w:r>
-      <w:r>
-        <w:rPr>
-          <w:b/>
-          <w:bCs/>
-          <w:lang w:val="en-US"/>
-        </w:rPr>
+        <w:t>: 5000</w:t>
+      </w:r>
+      <w:r>
         <w:br/>
-        <w:t xml:space="preserve">      app: </w:t>
-      </w:r>
-      <w:proofErr w:type="spellStart"/>
-      <w:r>
-        <w:rPr>
-          <w:b/>
-          <w:bCs/>
-          <w:lang w:val="en-US"/>
-        </w:rPr>
-        <w:t>nlp</w:t>
-      </w:r>
-      <w:proofErr w:type="spellEnd"/>
-      <w:r>
-        <w:rPr>
-          <w:b/>
-          <w:bCs/>
-          <w:lang w:val="en-US"/>
-        </w:rPr>
-        <w:t>-pipeline</w:t>
-      </w:r>
-      <w:r>
-        <w:rPr>
-          <w:b/>
-          <w:bCs/>
-          <w:lang w:val="en-US"/>
-        </w:rPr>
-        <w:br/>
-        <w:t xml:space="preserve">  template:</w:t>
-      </w:r>
-      <w:r>
-        <w:rPr>
-          <w:b/>
-          <w:bCs/>
-          <w:lang w:val="en-US"/>
-        </w:rPr>
-        <w:br/>
-        <w:t xml:space="preserve">    metadata:</w:t>
-      </w:r>
-      <w:r>
-        <w:rPr>
-          <w:b/>
-          <w:bCs/>
-          <w:lang w:val="en-US"/>
-        </w:rPr>
-        <w:br/>
-        <w:t xml:space="preserve">      labels:</w:t>
-      </w:r>
-      <w:r>
-        <w:rPr>
-          <w:b/>
-          <w:bCs/>
-          <w:lang w:val="en-US"/>
-        </w:rPr>
-        <w:br/>
-        <w:t xml:space="preserve">        app: </w:t>
-      </w:r>
-      <w:proofErr w:type="spellStart"/>
-      <w:r>
-        <w:rPr>
-          <w:b/>
-          <w:bCs/>
-          <w:lang w:val="en-US"/>
-        </w:rPr>
-        <w:t>nlp</w:t>
-      </w:r>
-      <w:proofErr w:type="spellEnd"/>
-      <w:r>
-        <w:rPr>
-          <w:b/>
-          <w:bCs/>
-          <w:lang w:val="en-US"/>
-        </w:rPr>
-        <w:t>-pipeline</w:t>
-      </w:r>
-      <w:r>
-        <w:rPr>
-          <w:b/>
-          <w:bCs/>
-          <w:lang w:val="en-US"/>
-        </w:rPr>
-        <w:br/>
-        <w:t xml:space="preserve">    spec:</w:t>
-      </w:r>
-      <w:r>
-        <w:rPr>
-          <w:b/>
-          <w:bCs/>
-          <w:lang w:val="en-US"/>
-        </w:rPr>
-        <w:br/>
-        <w:t xml:space="preserve">      containers:</w:t>
-      </w:r>
-      <w:r>
-        <w:rPr>
-          <w:b/>
-          <w:bCs/>
-          <w:lang w:val="en-US"/>
-        </w:rPr>
-        <w:br/>
-        <w:t xml:space="preserve">      - name: </w:t>
-      </w:r>
-      <w:proofErr w:type="spellStart"/>
-      <w:r>
-        <w:rPr>
-          <w:b/>
-          <w:bCs/>
-          <w:lang w:val="en-US"/>
-        </w:rPr>
-        <w:t>nlp</w:t>
-      </w:r>
-      <w:proofErr w:type="spellEnd"/>
-      <w:r>
-        <w:rPr>
-          <w:b/>
-          <w:bCs/>
-          <w:lang w:val="en-US"/>
-        </w:rPr>
-        <w:t>-pipeline</w:t>
-      </w:r>
-      <w:r>
-        <w:rPr>
-          <w:b/>
-          <w:bCs/>
-          <w:lang w:val="en-US"/>
-        </w:rPr>
-        <w:br/>
-        <w:t xml:space="preserve">        image: </w:t>
-      </w:r>
-      <w:proofErr w:type="spellStart"/>
-      <w:r>
-        <w:rPr>
-          <w:b/>
-          <w:bCs/>
-          <w:lang w:val="en-US"/>
-        </w:rPr>
-        <w:t>nlp-pipeline:latest</w:t>
-      </w:r>
-      <w:proofErr w:type="spellEnd"/>
-      <w:r>
-        <w:rPr>
-          <w:b/>
-          <w:bCs/>
-          <w:lang w:val="en-US"/>
-        </w:rPr>
-        <w:br/>
-        <w:t xml:space="preserve">        ports:</w:t>
-      </w:r>
-      <w:r>
-        <w:rPr>
-          <w:b/>
-          <w:bCs/>
-          <w:lang w:val="en-US"/>
-        </w:rPr>
-        <w:br/>
-        <w:t xml:space="preserve">        - </w:t>
-      </w:r>
-      <w:proofErr w:type="spellStart"/>
-      <w:r>
-        <w:rPr>
-          <w:b/>
-          <w:bCs/>
-          <w:lang w:val="en-US"/>
-        </w:rPr>
-        <w:t>containerPort</w:t>
-      </w:r>
-      <w:proofErr w:type="spellEnd"/>
-      <w:r>
-        <w:rPr>
-          <w:b/>
-          <w:bCs/>
-          <w:lang w:val="en-US"/>
-        </w:rPr>
-        <w:t>: 5000</w:t>
-      </w:r>
-      <w:r>
-        <w:rPr>
-          <w:b/>
-          <w:bCs/>
-          <w:lang w:val="en-US"/>
-        </w:rPr>
-        <w:br/>
-        <w:t>---</w:t>
-      </w:r>
-      <w:r>
-        <w:rPr>
-          <w:b/>
-          <w:bCs/>
-          <w:lang w:val="en-US"/>
-        </w:rPr>
-        <w:br/>
-      </w:r>
-      <w:proofErr w:type="spellStart"/>
-      <w:r>
-        <w:rPr>
-          <w:b/>
-          <w:bCs/>
-          <w:lang w:val="en-US"/>
-        </w:rPr>
-        <w:t>apiVersion</w:t>
-      </w:r>
-      <w:proofErr w:type="spellEnd"/>
-      <w:r>
-        <w:rPr>
-          <w:b/>
-          <w:bCs/>
-          <w:lang w:val="en-US"/>
-        </w:rPr>
-        <w:t>: v1</w:t>
-      </w:r>
-      <w:r>
-        <w:rPr>
-          <w:b/>
-          <w:bCs/>
-          <w:lang w:val="en-US"/>
-        </w:rPr>
-        <w:br/>
-        <w:t>kind: Service</w:t>
-      </w:r>
-      <w:r>
-        <w:rPr>
-          <w:b/>
-          <w:bCs/>
-          <w:lang w:val="en-US"/>
-        </w:rPr>
-        <w:br/>
-        <w:t>metadata:</w:t>
-      </w:r>
-      <w:r>
-        <w:rPr>
-          <w:b/>
-          <w:bCs/>
-          <w:lang w:val="en-US"/>
-        </w:rPr>
-        <w:br/>
-        <w:t xml:space="preserve">  name: </w:t>
-      </w:r>
-      <w:proofErr w:type="spellStart"/>
-      <w:r>
-        <w:rPr>
-          <w:b/>
-          <w:bCs/>
-          <w:lang w:val="en-US"/>
-        </w:rPr>
-        <w:t>nlp</w:t>
-      </w:r>
-      <w:proofErr w:type="spellEnd"/>
-      <w:r>
-        <w:rPr>
-          <w:b/>
-          <w:bCs/>
-          <w:lang w:val="en-US"/>
-        </w:rPr>
-        <w:t>-pipeline-service</w:t>
-      </w:r>
-      <w:r>
-        <w:rPr>
-          <w:b/>
-          <w:bCs/>
-          <w:lang w:val="en-US"/>
-        </w:rPr>
-        <w:br/>
-        <w:t>spec:</w:t>
-      </w:r>
-      <w:r>
-        <w:rPr>
-          <w:b/>
-          <w:bCs/>
-          <w:lang w:val="en-US"/>
-        </w:rPr>
-        <w:br/>
-        <w:t xml:space="preserve">  type: </w:t>
-      </w:r>
-      <w:proofErr w:type="spellStart"/>
-      <w:r>
-        <w:rPr>
-          <w:b/>
-          <w:bCs/>
-          <w:lang w:val="en-US"/>
-        </w:rPr>
-        <w:t>LoadBalancer</w:t>
-      </w:r>
-      <w:proofErr w:type="spellEnd"/>
-      <w:r>
-        <w:rPr>
-          <w:b/>
-          <w:bCs/>
-          <w:lang w:val="en-US"/>
-        </w:rPr>
-        <w:br/>
-        <w:t xml:space="preserve">  ports:</w:t>
-      </w:r>
-      <w:r>
-        <w:rPr>
-          <w:b/>
-          <w:bCs/>
-          <w:lang w:val="en-US"/>
-        </w:rPr>
-        <w:br/>
-        <w:t xml:space="preserve">  - port: 80</w:t>
-      </w:r>
-      <w:r>
-        <w:rPr>
-          <w:b/>
-          <w:bCs/>
-          <w:lang w:val="en-US"/>
-        </w:rPr>
-        <w:br/>
-        <w:t xml:space="preserve">    </w:t>
-      </w:r>
-      <w:proofErr w:type="spellStart"/>
-      <w:r>
-        <w:rPr>
-          <w:b/>
-          <w:bCs/>
-          <w:lang w:val="en-US"/>
-        </w:rPr>
-        <w:t>targetPort</w:t>
-      </w:r>
-      <w:proofErr w:type="spellEnd"/>
-      <w:r>
-        <w:rPr>
-          <w:b/>
-          <w:bCs/>
-          <w:lang w:val="en-US"/>
-        </w:rPr>
-        <w:t>: 5000</w:t>
-      </w:r>
-      <w:r>
-        <w:rPr>
-          <w:b/>
-          <w:bCs/>
-          <w:lang w:val="en-US"/>
-        </w:rPr>
-        <w:br/>
-      </w:r>
-      <w:r>
-        <w:rPr>
-          <w:b/>
-          <w:bCs/>
-          <w:lang w:val="en-US"/>
-        </w:rPr>
-        <w:lastRenderedPageBreak/>
         <w:t xml:space="preserve">  selector:</w:t>
       </w:r>
       <w:r>
-        <w:rPr>
-          <w:b/>
-          <w:bCs/>
-          <w:lang w:val="en-US"/>
-        </w:rPr>
         <w:br/>
         <w:t xml:space="preserve">    app: </w:t>
       </w:r>
       <w:proofErr w:type="spellStart"/>
       <w:r>
-        <w:rPr>
-          <w:b/>
-          <w:bCs/>
-          <w:lang w:val="en-US"/>
-        </w:rPr>
         <w:t>nlp</w:t>
       </w:r>
       <w:proofErr w:type="spellEnd"/>
       <w:r>
-        <w:rPr>
-          <w:b/>
-          <w:bCs/>
-          <w:lang w:val="en-US"/>
-        </w:rPr>
         <w:t>-pipeline</w:t>
+      </w:r>
+    </w:p>
+    <w:p>
+      <w:pPr>
+        <w:pStyle w:val="SC-Source"/>
+      </w:pPr>
+      <w:r>
+        <w:t>`</w:t>
       </w:r>
     </w:p>
     <w:p>
@@ -7758,23 +6266,13 @@
           <w:lang w:val="en-US"/>
         </w:rPr>
       </w:pPr>
-      <w:proofErr w:type="spellStart"/>
-      <w:r>
-        <w:rPr>
-          <w:b/>
-          <w:bCs/>
-          <w:lang w:val="en-US"/>
-        </w:rPr>
-        <w:t>Dockerfile</w:t>
-      </w:r>
-      <w:proofErr w:type="spellEnd"/>
-      <w:r>
-        <w:rPr>
-          <w:b/>
-          <w:bCs/>
-          <w:lang w:val="en-US"/>
-        </w:rPr>
-        <w:t xml:space="preserve"> Setup</w:t>
+      <w:r>
+        <w:rPr>
+          <w:b/>
+          <w:bCs/>
+          <w:lang w:val="en-US"/>
+        </w:rPr>
+        <w:t>Dockerfile Setup</w:t>
       </w:r>
       <w:r>
         <w:rPr>
@@ -7846,128 +6344,6 @@
         <w:rPr>
           <w:lang w:val="en-US"/>
         </w:rPr>
-        <w:t> </w:t>
-      </w:r>
-    </w:p>
-    <w:p>
-      <w:pPr>
-        <w:pStyle w:val="P-Regular"/>
-        <w:rPr>
-          <w:lang w:val="en-US"/>
-        </w:rPr>
-      </w:pPr>
-      <w:r>
-        <w:rPr>
-          <w:lang w:val="en-US"/>
-        </w:rPr>
-        <w:t>This section equips readers with the knowledge to deploy and scale NLP pipelines effectively, ensuring that their NLP solutions can handle real-world demands and provide reliable, efficient service under various operational conditions.</w:t>
-      </w:r>
-    </w:p>
-    <w:p>
-      <w:pPr>
-        <w:pStyle w:val="P-Regular"/>
-        <w:rPr>
-          <w:lang w:val="en-US"/>
-        </w:rPr>
-      </w:pPr>
-      <w:r>
-        <w:rPr>
-          <w:lang w:val="en-US"/>
-        </w:rPr>
-        <w:t> </w:t>
-      </w:r>
-    </w:p>
-    <w:p>
-      <w:pPr>
-        <w:pStyle w:val="P-Regular"/>
-        <w:rPr>
-          <w:lang w:val="en-US"/>
-        </w:rPr>
-      </w:pPr>
-      <w:r>
-        <w:rPr>
-          <w:lang w:val="en-US"/>
-        </w:rPr>
-        <w:t> </w:t>
-      </w:r>
-    </w:p>
-    <w:p>
-      <w:pPr>
-        <w:pStyle w:val="P-Regular"/>
-        <w:rPr>
-          <w:lang w:val="en-US"/>
-        </w:rPr>
-      </w:pPr>
-      <w:r>
-        <w:rPr>
-          <w:b/>
-          <w:bCs/>
-          <w:lang w:val="en-US"/>
-        </w:rPr>
-        <w:t>Conclusion of Chapter 7 and Transition to Chapter 8</w:t>
-      </w:r>
-    </w:p>
-    <w:p>
-      <w:pPr>
-        <w:pStyle w:val="P-Regular"/>
-        <w:rPr>
-          <w:lang w:val="en-US"/>
-        </w:rPr>
-      </w:pPr>
-      <w:r>
-        <w:rPr>
-          <w:lang w:val="en-US"/>
-        </w:rPr>
-        <w:t> </w:t>
-      </w:r>
-    </w:p>
-    <w:p>
-      <w:pPr>
-        <w:pStyle w:val="H1-Section"/>
-      </w:pPr>
-      <w:r>
-        <w:t>Conclusion of Chapter 7</w:t>
-      </w:r>
-    </w:p>
-    <w:p>
-      <w:pPr>
-        <w:pStyle w:val="P-Regular"/>
-        <w:rPr>
-          <w:lang w:val="en-US"/>
-        </w:rPr>
-      </w:pPr>
-      <w:r>
-        <w:rPr>
-          <w:lang w:val="en-US"/>
-        </w:rPr>
-        <w:t> </w:t>
-      </w:r>
-    </w:p>
-    <w:p>
-      <w:pPr>
-        <w:pStyle w:val="P-Regular"/>
-        <w:rPr>
-          <w:lang w:val="en-US"/>
-        </w:rPr>
-      </w:pPr>
-      <w:r>
-        <w:rPr>
-          <w:lang w:val="en-US"/>
-        </w:rPr>
-        <w:t>Chapter 9 has provided a comprehensive overview of the complexities involved in designing, implementing, and managing NLP pipelines using the Hugging Face Diffusion library. From the initial setup of pipelines to integrating multiple models and scaling them for production, this chapter has equipped readers with the necessary tools and knowledge to create robust NLP systems. The detailed examples and practical insights shared throughout the chapter demonstrate how effectively constructed pipelines can streamline operations, enhance performance, and drive innovation within various NLP applications.</w:t>
-      </w:r>
-    </w:p>
-    <w:p>
-      <w:pPr>
-        <w:pStyle w:val="P-Regular"/>
-        <w:rPr>
-          <w:lang w:val="en-US"/>
-        </w:rPr>
-      </w:pPr>
-      <w:r>
-        <w:rPr>
-          <w:lang w:val="en-US"/>
-        </w:rPr>
         <w:lastRenderedPageBreak/>
         <w:t> </w:t>
       </w:r>
@@ -7983,6 +6359,128 @@
         <w:rPr>
           <w:lang w:val="en-US"/>
         </w:rPr>
+        <w:t>This section equips readers with the knowledge to deploy and scale NLP pipelines effectively, ensuring that their NLP solutions can handle real-world demands and provide reliable, efficient service under various operational conditions.</w:t>
+      </w:r>
+    </w:p>
+    <w:p>
+      <w:pPr>
+        <w:pStyle w:val="P-Regular"/>
+        <w:rPr>
+          <w:lang w:val="en-US"/>
+        </w:rPr>
+      </w:pPr>
+      <w:r>
+        <w:rPr>
+          <w:lang w:val="en-US"/>
+        </w:rPr>
+        <w:t> </w:t>
+      </w:r>
+    </w:p>
+    <w:p>
+      <w:pPr>
+        <w:pStyle w:val="P-Regular"/>
+        <w:rPr>
+          <w:lang w:val="en-US"/>
+        </w:rPr>
+      </w:pPr>
+      <w:r>
+        <w:rPr>
+          <w:lang w:val="en-US"/>
+        </w:rPr>
+        <w:t> </w:t>
+      </w:r>
+    </w:p>
+    <w:p>
+      <w:pPr>
+        <w:pStyle w:val="P-Regular"/>
+        <w:rPr>
+          <w:lang w:val="en-US"/>
+        </w:rPr>
+      </w:pPr>
+      <w:r>
+        <w:rPr>
+          <w:b/>
+          <w:bCs/>
+          <w:lang w:val="en-US"/>
+        </w:rPr>
+        <w:t>Conclusion of Chapter 7 and Transition to Chapter 8</w:t>
+      </w:r>
+    </w:p>
+    <w:p>
+      <w:pPr>
+        <w:pStyle w:val="P-Regular"/>
+        <w:rPr>
+          <w:lang w:val="en-US"/>
+        </w:rPr>
+      </w:pPr>
+      <w:r>
+        <w:rPr>
+          <w:lang w:val="en-US"/>
+        </w:rPr>
+        <w:t> </w:t>
+      </w:r>
+    </w:p>
+    <w:p>
+      <w:pPr>
+        <w:pStyle w:val="H1-Section"/>
+      </w:pPr>
+      <w:r>
+        <w:t>Conclusion of Chapter 7</w:t>
+      </w:r>
+    </w:p>
+    <w:p>
+      <w:pPr>
+        <w:pStyle w:val="P-Regular"/>
+        <w:rPr>
+          <w:lang w:val="en-US"/>
+        </w:rPr>
+      </w:pPr>
+      <w:r>
+        <w:rPr>
+          <w:lang w:val="en-US"/>
+        </w:rPr>
+        <w:t> </w:t>
+      </w:r>
+    </w:p>
+    <w:p>
+      <w:pPr>
+        <w:pStyle w:val="P-Regular"/>
+        <w:rPr>
+          <w:lang w:val="en-US"/>
+        </w:rPr>
+      </w:pPr>
+      <w:r>
+        <w:rPr>
+          <w:lang w:val="en-US"/>
+        </w:rPr>
+        <w:t>Chapter 9 has provided a comprehensive overview of the complexities involved in designing, implementing, and managing NLP pipelines using the Hugging Face Diffusion library. From the initial setup of pipelines to integrating multiple models and scaling them for production, this chapter has equipped readers with the necessary tools and knowledge to create robust NLP systems. The detailed examples and practical insights shared throughout the chapter demonstrate how effectively constructed pipelines can streamline operations, enhance performance, and drive innovation within various NLP applications.</w:t>
+      </w:r>
+    </w:p>
+    <w:p>
+      <w:pPr>
+        <w:pStyle w:val="P-Regular"/>
+        <w:rPr>
+          <w:lang w:val="en-US"/>
+        </w:rPr>
+      </w:pPr>
+      <w:r>
+        <w:rPr>
+          <w:lang w:val="en-US"/>
+        </w:rPr>
+        <w:t> </w:t>
+      </w:r>
+    </w:p>
+    <w:p>
+      <w:pPr>
+        <w:pStyle w:val="P-Regular"/>
+        <w:rPr>
+          <w:lang w:val="en-US"/>
+        </w:rPr>
+      </w:pPr>
+      <w:r>
+        <w:rPr>
+          <w:lang w:val="en-US"/>
+        </w:rPr>
         <w:t>By focusing on both the technical foundations and practical implementations, this chapter ensures that readers can not only understand the intricacies of NLP pipelines but also apply this knowledge to build advanced systems tailored to their specific needs. The discussions on deployment strategies and scalability are particularly pertinent for professionals looking to transition projects from development to production stages, ensuring that their NLP solutions are both efficient and scalable.</w:t>
       </w:r>
     </w:p>
@@ -8005,6 +6503,7 @@
         <w:pStyle w:val="H1-Section"/>
       </w:pPr>
       <w:r>
+        <w:lastRenderedPageBreak/>
         <w:t>Transition to Chapter 8</w:t>
       </w:r>
     </w:p>
@@ -15720,19 +14219,10 @@
 </file>
 
 <file path=customXml/item1.xml><?xml version="1.0" encoding="utf-8"?>
-<?mso-contentType ?>
-<FormTemplates xmlns="http://schemas.microsoft.com/sharepoint/v3/contenttype/forms">
-  <Display>DocumentLibraryForm</Display>
-  <Edit>DocumentLibraryForm</Edit>
-  <New>DocumentLibraryForm</New>
-</FormTemplates>
+<b:Sources xmlns:b="http://schemas.openxmlformats.org/officeDocument/2006/bibliography" xmlns="http://schemas.openxmlformats.org/officeDocument/2006/bibliography" SelectedStyle="\APASixthEditionOfficeOnline.xsl" StyleName="APA" Version="6"/>
 </file>
 
 <file path=customXml/item2.xml><?xml version="1.0" encoding="utf-8"?>
-<b:Sources xmlns:b="http://schemas.openxmlformats.org/officeDocument/2006/bibliography" xmlns="http://schemas.openxmlformats.org/officeDocument/2006/bibliography" SelectedStyle="\APASixthEditionOfficeOnline.xsl" StyleName="APA" Version="6"/>
-</file>
-
-<file path=customXml/item3.xml><?xml version="1.0" encoding="utf-8"?>
 <p:properties xmlns:p="http://schemas.microsoft.com/office/2006/metadata/properties" xmlns:xsi="http://www.w3.org/2001/XMLSchema-instance" xmlns:pc="http://schemas.microsoft.com/office/infopath/2007/PartnerControls">
   <documentManagement>
     <TaxCatchAll xmlns="8428d14a-6ee5-4069-bed7-faac44f3981b" xsi:nil="true"/>
@@ -15743,7 +14233,7 @@
 </p:properties>
 </file>
 
-<file path=customXml/item4.xml><?xml version="1.0" encoding="utf-8"?>
+<file path=customXml/item3.xml><?xml version="1.0" encoding="utf-8"?>
 <ct:contentTypeSchema xmlns:ct="http://schemas.microsoft.com/office/2006/metadata/contentType" xmlns:ma="http://schemas.microsoft.com/office/2006/metadata/properties/metaAttributes" ct:_="" ma:_="" ma:contentTypeName="Document" ma:contentTypeID="0x010100696523710C0E774894F2BE62FE2482C4" ma:contentTypeVersion="14" ma:contentTypeDescription="Create a new document." ma:contentTypeScope="" ma:versionID="df9e16e9fb71bd1d676751c0d09a50e8">
   <xsd:schema xmlns:xsd="http://www.w3.org/2001/XMLSchema" xmlns:xs="http://www.w3.org/2001/XMLSchema" xmlns:p="http://schemas.microsoft.com/office/2006/metadata/properties" xmlns:ns2="77370dff-cb58-4bf9-8d62-d0d511e580a6" xmlns:ns3="8428d14a-6ee5-4069-bed7-faac44f3981b" targetNamespace="http://schemas.microsoft.com/office/2006/metadata/properties" ma:root="true" ma:fieldsID="319b6c3e3a889756f5f69a67f70a6084" ns2:_="" ns3:_="">
     <xsd:import namespace="77370dff-cb58-4bf9-8d62-d0d511e580a6"/>
@@ -15958,15 +14448,16 @@
 </ct:contentTypeSchema>
 </file>
 
-<file path=customXml/itemProps1.xml><?xml version="1.0" encoding="utf-8"?>
-<ds:datastoreItem xmlns:ds="http://schemas.openxmlformats.org/officeDocument/2006/customXml" ds:itemID="{9457AAC7-9E87-4555-93D5-AE50678CCF82}">
-  <ds:schemaRefs>
-    <ds:schemaRef ds:uri="http://schemas.microsoft.com/sharepoint/v3/contenttype/forms"/>
-  </ds:schemaRefs>
-</ds:datastoreItem>
+<file path=customXml/item4.xml><?xml version="1.0" encoding="utf-8"?>
+<?mso-contentType ?>
+<FormTemplates xmlns="http://schemas.microsoft.com/sharepoint/v3/contenttype/forms">
+  <Display>DocumentLibraryForm</Display>
+  <Edit>DocumentLibraryForm</Edit>
+  <New>DocumentLibraryForm</New>
+</FormTemplates>
 </file>
 
-<file path=customXml/itemProps2.xml><?xml version="1.0" encoding="utf-8"?>
+<file path=customXml/itemProps1.xml><?xml version="1.0" encoding="utf-8"?>
 <ds:datastoreItem xmlns:ds="http://schemas.openxmlformats.org/officeDocument/2006/customXml" ds:itemID="{2DCB5A6A-FE90-436A-9D6A-A0473976D59B}">
   <ds:schemaRefs>
     <ds:schemaRef ds:uri="http://schemas.openxmlformats.org/officeDocument/2006/bibliography"/>
@@ -15974,7 +14465,7 @@
 </ds:datastoreItem>
 </file>
 
-<file path=customXml/itemProps3.xml><?xml version="1.0" encoding="utf-8"?>
+<file path=customXml/itemProps2.xml><?xml version="1.0" encoding="utf-8"?>
 <ds:datastoreItem xmlns:ds="http://schemas.openxmlformats.org/officeDocument/2006/customXml" ds:itemID="{E870011E-0B13-4DB0-A1F0-6B8F864CF772}">
   <ds:schemaRefs>
     <ds:schemaRef ds:uri="http://schemas.microsoft.com/office/2006/metadata/properties"/>
@@ -15985,7 +14476,7 @@
 </ds:datastoreItem>
 </file>
 
-<file path=customXml/itemProps4.xml><?xml version="1.0" encoding="utf-8"?>
+<file path=customXml/itemProps3.xml><?xml version="1.0" encoding="utf-8"?>
 <ds:datastoreItem xmlns:ds="http://schemas.openxmlformats.org/officeDocument/2006/customXml" ds:itemID="{089D009C-E0E3-407D-8ED5-84BF38422E4B}">
   <ds:schemaRefs>
     <ds:schemaRef ds:uri="http://schemas.microsoft.com/office/2006/metadata/contentType"/>
@@ -16002,4 +14493,12 @@
     <ds:schemaRef ds:uri="http://schemas.microsoft.com/internal/obd"/>
   </ds:schemaRefs>
 </ds:datastoreItem>
+</file>
+
+<file path=customXml/itemProps4.xml><?xml version="1.0" encoding="utf-8"?>
+<ds:datastoreItem xmlns:ds="http://schemas.openxmlformats.org/officeDocument/2006/customXml" ds:itemID="{9457AAC7-9E87-4555-93D5-AE50678CCF82}">
+  <ds:schemaRefs>
+    <ds:schemaRef ds:uri="http://schemas.microsoft.com/sharepoint/v3/contenttype/forms"/>
+  </ds:schemaRefs>
+</ds:datastoreItem>
 </file>